--- a/Labs/Lab7TideTableV3/Lab7Instructions_CIS399_16U.docx
+++ b/Labs/Lab7TideTableV3/Lab7Instructions_CIS399_16U.docx
@@ -1,6 +1,6 @@
 
 <file path=word/document.xml><?xml version="1.0" encoding="utf-8"?>
-<w:document xmlns:wpc="http://schemas.microsoft.com/office/word/2010/wordprocessingCanvas" xmlns:mo="http://schemas.microsoft.com/office/mac/office/2008/main" xmlns:mc="http://schemas.openxmlformats.org/markup-compatibility/2006" xmlns:mv="urn:schemas-microsoft-com:mac:vml" xmlns:o="urn:schemas-microsoft-com:office:office" xmlns:r="http://schemas.openxmlformats.org/officeDocument/2006/relationships" xmlns:m="http://schemas.openxmlformats.org/officeDocument/2006/math" xmlns:v="urn:schemas-microsoft-com:vml" xmlns:wp14="http://schemas.microsoft.com/office/word/2010/wordprocessingDrawing" xmlns:wp="http://schemas.openxmlformats.org/drawingml/2006/wordprocessingDrawing" xmlns:w10="urn:schemas-microsoft-com:office:word" xmlns:w="http://schemas.openxmlformats.org/wordprocessingml/2006/main" xmlns:w14="http://schemas.microsoft.com/office/word/2010/wordml" xmlns:wpg="http://schemas.microsoft.com/office/word/2010/wordprocessingGroup" xmlns:wpi="http://schemas.microsoft.com/office/word/2010/wordprocessingInk" xmlns:wne="http://schemas.microsoft.com/office/word/2006/wordml" xmlns:wps="http://schemas.microsoft.com/office/word/2010/wordprocessingShape" mc:Ignorable="w14 wp14">
+<w:document xmlns:wpc="http://schemas.microsoft.com/office/word/2010/wordprocessingCanvas" xmlns:mo="http://schemas.microsoft.com/office/mac/office/2008/main" xmlns:mc="http://schemas.openxmlformats.org/markup-compatibility/2006" xmlns:mv="urn:schemas-microsoft-com:mac:vml" xmlns:o="urn:schemas-microsoft-com:office:office" xmlns:r="http://schemas.openxmlformats.org/officeDocument/2006/relationships" xmlns:m="http://schemas.openxmlformats.org/officeDocument/2006/math" xmlns:v="urn:schemas-microsoft-com:vml" xmlns:wp14="http://schemas.microsoft.com/office/word/2010/wordprocessingDrawing" xmlns:wp="http://schemas.openxmlformats.org/drawingml/2006/wordprocessingDrawing" xmlns:w10="urn:schemas-microsoft-com:office:word" xmlns:w="http://schemas.openxmlformats.org/wordprocessingml/2006/main" xmlns:w14="http://schemas.microsoft.com/office/word/2010/wordml" xmlns:w15="http://schemas.microsoft.com/office/word/2012/wordml" xmlns:wpg="http://schemas.microsoft.com/office/word/2010/wordprocessingGroup" xmlns:wpi="http://schemas.microsoft.com/office/word/2010/wordprocessingInk" xmlns:wne="http://schemas.microsoft.com/office/word/2006/wordml" xmlns:wps="http://schemas.microsoft.com/office/word/2010/wordprocessingShape" mc:Ignorable="w14 w15 wp14">
   <w:body>
     <w:p>
       <w:pPr>
@@ -415,61 +415,558 @@
         <w:pStyle w:val="ListParagraph"/>
         <w:numPr>
           <w:ilvl w:val="0"/>
-          <w:numId w:val="11"/>
+          <w:numId w:val="12"/>
         </w:numPr>
         <w:shd w:val="clear" w:color="auto" w:fill="FFFFFF"/>
+        <w:spacing w:after="120" w:line="218" w:lineRule="atLeast"/>
+        <w:rPr>
+          <w:rFonts w:ascii="Arial" w:eastAsia="Times New Roman" w:hAnsi="Arial" w:cs="Arial"/>
+          <w:color w:val="000000"/>
+          <w:sz w:val="19"/>
+          <w:szCs w:val="19"/>
+        </w:rPr>
+      </w:pPr>
+      <w:r>
+        <w:rPr>
+          <w:rFonts w:ascii="Arial" w:eastAsia="Times New Roman" w:hAnsi="Arial" w:cs="Arial"/>
+          <w:color w:val="000000"/>
+          <w:sz w:val="19"/>
+          <w:szCs w:val="19"/>
+        </w:rPr>
+        <w:t>Requirements</w:t>
+      </w:r>
+    </w:p>
+    <w:p>
+      <w:pPr>
+        <w:shd w:val="clear" w:color="auto" w:fill="FFFFFF"/>
         <w:spacing w:after="240" w:line="218" w:lineRule="atLeast"/>
-        <w:rPr>
-          <w:rFonts w:ascii="Arial" w:eastAsia="Times New Roman" w:hAnsi="Arial" w:cs="Arial"/>
-          <w:color w:val="000000"/>
-          <w:sz w:val="19"/>
-          <w:szCs w:val="19"/>
-        </w:rPr>
-      </w:pPr>
-      <w:r>
-        <w:rPr>
-          <w:rFonts w:ascii="Arial" w:eastAsia="Times New Roman" w:hAnsi="Arial" w:cs="Arial"/>
-          <w:color w:val="000000"/>
-          <w:sz w:val="19"/>
-          <w:szCs w:val="19"/>
-        </w:rPr>
-        <w:t xml:space="preserve">The user will be able to choose a coastal location from a list of Oregon </w:t>
-      </w:r>
-      <w:r>
-        <w:rPr>
-          <w:rFonts w:ascii="Arial" w:eastAsia="Times New Roman" w:hAnsi="Arial" w:cs="Arial"/>
-          <w:color w:val="000000"/>
-          <w:sz w:val="19"/>
-          <w:szCs w:val="19"/>
-        </w:rPr>
-        <w:t>tide prediction stations</w:t>
-      </w:r>
-      <w:r>
-        <w:rPr>
-          <w:rFonts w:ascii="Arial" w:eastAsia="Times New Roman" w:hAnsi="Arial" w:cs="Arial"/>
-          <w:color w:val="000000"/>
-          <w:sz w:val="19"/>
-          <w:szCs w:val="19"/>
-        </w:rPr>
-        <w:t xml:space="preserve"> by name</w:t>
-      </w:r>
-      <w:r>
-        <w:rPr>
-          <w:rFonts w:ascii="Arial" w:eastAsia="Times New Roman" w:hAnsi="Arial" w:cs="Arial"/>
-          <w:color w:val="000000"/>
-          <w:sz w:val="19"/>
-          <w:szCs w:val="19"/>
-        </w:rPr>
-        <w:t xml:space="preserve">. You can find a list of </w:t>
-      </w:r>
-      <w:r>
-        <w:rPr>
-          <w:rFonts w:ascii="Arial" w:eastAsia="Times New Roman" w:hAnsi="Arial" w:cs="Arial"/>
-          <w:color w:val="000000"/>
-          <w:sz w:val="19"/>
-          <w:szCs w:val="19"/>
-        </w:rPr>
-        <w:t xml:space="preserve">stations for Oregon here: </w:t>
+        <w:ind w:left="360"/>
+      </w:pPr>
+      <w:r>
+        <w:t xml:space="preserve">The app will display a list of </w:t>
+      </w:r>
+      <w:r>
+        <w:t>at least three</w:t>
+      </w:r>
+      <w:r>
+        <w:t xml:space="preserve"> locations for which there are tide predictions for our state (or another state if you prefer). The user will be able to select a location and date, and then the app will display the tide predictions for that location and day. </w:t>
+      </w:r>
+    </w:p>
+    <w:p>
+      <w:pPr>
+        <w:shd w:val="clear" w:color="auto" w:fill="FFFFFF"/>
+        <w:spacing w:after="240" w:line="218" w:lineRule="atLeast"/>
+        <w:ind w:left="360"/>
+        <w:rPr>
+          <w:rFonts w:ascii="Arial" w:eastAsia="Times New Roman" w:hAnsi="Arial" w:cs="Arial"/>
+          <w:color w:val="000000"/>
+          <w:sz w:val="19"/>
+          <w:szCs w:val="19"/>
+        </w:rPr>
+      </w:pPr>
+      <w:r>
+        <w:t xml:space="preserve">The predictions will be downloaded </w:t>
+      </w:r>
+      <w:r>
+        <w:t>from</w:t>
+      </w:r>
+      <w:r>
+        <w:t xml:space="preserve"> the NOAA web service unless they are already stored in the app’s database. When new predictions are downloaded, the predictions for the selected location, for the rest of the current year, will be added to the database.</w:t>
+      </w:r>
+    </w:p>
+    <w:p>
+      <w:pPr>
+        <w:pStyle w:val="ListParagraph"/>
+        <w:numPr>
+          <w:ilvl w:val="0"/>
+          <w:numId w:val="12"/>
+        </w:numPr>
+        <w:shd w:val="clear" w:color="auto" w:fill="FFFFFF"/>
+        <w:spacing w:after="120" w:line="218" w:lineRule="atLeast"/>
+        <w:rPr>
+          <w:rFonts w:ascii="Arial" w:eastAsia="Times New Roman" w:hAnsi="Arial" w:cs="Arial"/>
+          <w:color w:val="000000"/>
+          <w:sz w:val="19"/>
+          <w:szCs w:val="19"/>
+        </w:rPr>
+      </w:pPr>
+      <w:r>
+        <w:rPr>
+          <w:rFonts w:ascii="Arial" w:eastAsia="Times New Roman" w:hAnsi="Arial" w:cs="Arial"/>
+          <w:color w:val="000000"/>
+          <w:sz w:val="19"/>
+          <w:szCs w:val="19"/>
+        </w:rPr>
+        <w:t>Implementation</w:t>
+      </w:r>
+    </w:p>
+    <w:p>
+      <w:pPr>
+        <w:shd w:val="clear" w:color="auto" w:fill="FFFFFF"/>
+        <w:spacing w:after="120" w:line="218" w:lineRule="atLeast"/>
+        <w:ind w:left="360"/>
+        <w:rPr>
+          <w:rFonts w:ascii="Arial" w:eastAsia="Times New Roman" w:hAnsi="Arial" w:cs="Arial"/>
+          <w:color w:val="000000"/>
+          <w:sz w:val="19"/>
+          <w:szCs w:val="19"/>
+        </w:rPr>
+      </w:pPr>
+      <w:r>
+        <w:rPr>
+          <w:rFonts w:ascii="Arial" w:eastAsia="Times New Roman" w:hAnsi="Arial" w:cs="Arial"/>
+          <w:color w:val="000000"/>
+          <w:sz w:val="19"/>
+          <w:szCs w:val="19"/>
+        </w:rPr>
+        <w:t xml:space="preserve">This app is an enhancement of the previous version of the Tide Prediction App that had tide predictions pre-loaded in an SQLite database. </w:t>
+      </w:r>
+    </w:p>
+    <w:p>
+      <w:pPr>
+        <w:shd w:val="clear" w:color="auto" w:fill="FFFFFF"/>
+        <w:spacing w:after="120" w:line="218" w:lineRule="atLeast"/>
+        <w:ind w:left="360"/>
+        <w:rPr>
+          <w:rFonts w:ascii="Arial" w:eastAsia="Times New Roman" w:hAnsi="Arial" w:cs="Arial"/>
+          <w:color w:val="000000"/>
+          <w:sz w:val="19"/>
+          <w:szCs w:val="19"/>
+        </w:rPr>
+      </w:pPr>
+      <w:r>
+        <w:rPr>
+          <w:rFonts w:ascii="Arial" w:eastAsia="Times New Roman" w:hAnsi="Arial" w:cs="Arial"/>
+          <w:color w:val="000000"/>
+          <w:sz w:val="19"/>
+          <w:szCs w:val="19"/>
+        </w:rPr>
+        <w:t>Implementation details:</w:t>
+      </w:r>
+    </w:p>
+    <w:p>
+      <w:pPr>
+        <w:pStyle w:val="ListParagraph"/>
+        <w:numPr>
+          <w:ilvl w:val="0"/>
+          <w:numId w:val="13"/>
+        </w:numPr>
+        <w:shd w:val="clear" w:color="auto" w:fill="FFFFFF"/>
+        <w:spacing w:after="120" w:line="218" w:lineRule="atLeast"/>
+        <w:rPr>
+          <w:rFonts w:ascii="Arial" w:eastAsia="Times New Roman" w:hAnsi="Arial" w:cs="Arial"/>
+          <w:color w:val="000000"/>
+          <w:sz w:val="19"/>
+          <w:szCs w:val="19"/>
+        </w:rPr>
+      </w:pPr>
+      <w:r>
+        <w:rPr>
+          <w:rFonts w:ascii="Arial" w:eastAsia="Times New Roman" w:hAnsi="Arial" w:cs="Arial"/>
+          <w:color w:val="000000"/>
+          <w:sz w:val="19"/>
+          <w:szCs w:val="19"/>
+        </w:rPr>
+        <w:t>Tide station information</w:t>
+      </w:r>
+      <w:r>
+        <w:rPr>
+          <w:rFonts w:ascii="Arial" w:eastAsia="Times New Roman" w:hAnsi="Arial" w:cs="Arial"/>
+          <w:color w:val="000000"/>
+          <w:sz w:val="19"/>
+          <w:szCs w:val="19"/>
+        </w:rPr>
+        <w:t xml:space="preserve"> </w:t>
+      </w:r>
+      <w:r>
+        <w:rPr>
+          <w:rFonts w:ascii="Arial" w:eastAsia="Times New Roman" w:hAnsi="Arial" w:cs="Arial"/>
+          <w:color w:val="000000"/>
+          <w:sz w:val="19"/>
+          <w:szCs w:val="19"/>
+        </w:rPr>
+        <w:t xml:space="preserve">will be </w:t>
+      </w:r>
+      <w:r>
+        <w:rPr>
+          <w:rFonts w:ascii="Arial" w:eastAsia="Times New Roman" w:hAnsi="Arial" w:cs="Arial"/>
+          <w:color w:val="000000"/>
+          <w:sz w:val="19"/>
+          <w:szCs w:val="19"/>
+        </w:rPr>
+        <w:t xml:space="preserve">preloaded. You can hard-code the tide stations or, better yet, put them in a table in your SQLite database (this will </w:t>
+      </w:r>
+      <w:r>
+        <w:rPr>
+          <w:rFonts w:ascii="Arial" w:eastAsia="Times New Roman" w:hAnsi="Arial" w:cs="Arial"/>
+          <w:color w:val="000000"/>
+          <w:sz w:val="19"/>
+          <w:szCs w:val="19"/>
+        </w:rPr>
+        <w:t>make</w:t>
+      </w:r>
+      <w:r>
+        <w:rPr>
+          <w:rFonts w:ascii="Arial" w:eastAsia="Times New Roman" w:hAnsi="Arial" w:cs="Arial"/>
+          <w:color w:val="000000"/>
+          <w:sz w:val="19"/>
+          <w:szCs w:val="19"/>
+        </w:rPr>
+        <w:t xml:space="preserve"> </w:t>
+      </w:r>
+      <w:r>
+        <w:rPr>
+          <w:rFonts w:ascii="Arial" w:eastAsia="Times New Roman" w:hAnsi="Arial" w:cs="Arial"/>
+          <w:color w:val="000000"/>
+          <w:sz w:val="19"/>
+          <w:szCs w:val="19"/>
+        </w:rPr>
+        <w:t>updating easier</w:t>
+      </w:r>
+      <w:r>
+        <w:rPr>
+          <w:rFonts w:ascii="Arial" w:eastAsia="Times New Roman" w:hAnsi="Arial" w:cs="Arial"/>
+          <w:color w:val="000000"/>
+          <w:sz w:val="19"/>
+          <w:szCs w:val="19"/>
+        </w:rPr>
+        <w:t>).</w:t>
+      </w:r>
+      <w:r>
+        <w:rPr>
+          <w:rFonts w:ascii="Arial" w:eastAsia="Times New Roman" w:hAnsi="Arial" w:cs="Arial"/>
+          <w:color w:val="000000"/>
+          <w:sz w:val="19"/>
+          <w:szCs w:val="19"/>
+        </w:rPr>
+        <w:t xml:space="preserve"> </w:t>
+      </w:r>
+    </w:p>
+    <w:p>
+      <w:pPr>
+        <w:pStyle w:val="ListParagraph"/>
+        <w:numPr>
+          <w:ilvl w:val="1"/>
+          <w:numId w:val="13"/>
+        </w:numPr>
+        <w:shd w:val="clear" w:color="auto" w:fill="FFFFFF"/>
+        <w:spacing w:after="120" w:line="218" w:lineRule="atLeast"/>
+        <w:rPr>
+          <w:rFonts w:ascii="Arial" w:eastAsia="Times New Roman" w:hAnsi="Arial" w:cs="Arial"/>
+          <w:color w:val="000000"/>
+          <w:sz w:val="19"/>
+          <w:szCs w:val="19"/>
+        </w:rPr>
+      </w:pPr>
+      <w:r>
+        <w:rPr>
+          <w:rFonts w:ascii="Arial" w:eastAsia="Times New Roman" w:hAnsi="Arial" w:cs="Arial"/>
+          <w:color w:val="000000"/>
+          <w:sz w:val="19"/>
+          <w:szCs w:val="19"/>
+        </w:rPr>
+        <w:t>Include the following information for each station:</w:t>
+      </w:r>
+    </w:p>
+    <w:p>
+      <w:pPr>
+        <w:pStyle w:val="ListParagraph"/>
+        <w:numPr>
+          <w:ilvl w:val="2"/>
+          <w:numId w:val="13"/>
+        </w:numPr>
+        <w:shd w:val="clear" w:color="auto" w:fill="FFFFFF"/>
+        <w:spacing w:after="120" w:line="218" w:lineRule="atLeast"/>
+        <w:rPr>
+          <w:rFonts w:ascii="Arial" w:eastAsia="Times New Roman" w:hAnsi="Arial" w:cs="Arial"/>
+          <w:color w:val="000000"/>
+          <w:sz w:val="19"/>
+          <w:szCs w:val="19"/>
+        </w:rPr>
+      </w:pPr>
+      <w:r>
+        <w:rPr>
+          <w:rFonts w:ascii="Arial" w:eastAsia="Times New Roman" w:hAnsi="Arial" w:cs="Arial"/>
+          <w:color w:val="000000"/>
+          <w:sz w:val="19"/>
+          <w:szCs w:val="19"/>
+        </w:rPr>
+        <w:t>Location name</w:t>
+      </w:r>
+    </w:p>
+    <w:p>
+      <w:pPr>
+        <w:pStyle w:val="ListParagraph"/>
+        <w:numPr>
+          <w:ilvl w:val="2"/>
+          <w:numId w:val="13"/>
+        </w:numPr>
+        <w:shd w:val="clear" w:color="auto" w:fill="FFFFFF"/>
+        <w:spacing w:after="120" w:line="218" w:lineRule="atLeast"/>
+        <w:rPr>
+          <w:rFonts w:ascii="Arial" w:eastAsia="Times New Roman" w:hAnsi="Arial" w:cs="Arial"/>
+          <w:color w:val="000000"/>
+          <w:sz w:val="19"/>
+          <w:szCs w:val="19"/>
+        </w:rPr>
+      </w:pPr>
+      <w:r>
+        <w:rPr>
+          <w:rFonts w:ascii="Arial" w:eastAsia="Times New Roman" w:hAnsi="Arial" w:cs="Arial"/>
+          <w:color w:val="000000"/>
+          <w:sz w:val="19"/>
+          <w:szCs w:val="19"/>
+        </w:rPr>
+        <w:t>Station ID</w:t>
+      </w:r>
+    </w:p>
+    <w:p>
+      <w:pPr>
+        <w:pStyle w:val="ListParagraph"/>
+        <w:numPr>
+          <w:ilvl w:val="2"/>
+          <w:numId w:val="13"/>
+        </w:numPr>
+        <w:shd w:val="clear" w:color="auto" w:fill="FFFFFF"/>
+        <w:spacing w:after="120" w:line="218" w:lineRule="atLeast"/>
+        <w:rPr>
+          <w:rFonts w:ascii="Arial" w:eastAsia="Times New Roman" w:hAnsi="Arial" w:cs="Arial"/>
+          <w:color w:val="000000"/>
+          <w:sz w:val="19"/>
+          <w:szCs w:val="19"/>
+        </w:rPr>
+      </w:pPr>
+      <w:r>
+        <w:rPr>
+          <w:rFonts w:ascii="Arial" w:eastAsia="Times New Roman" w:hAnsi="Arial" w:cs="Arial"/>
+          <w:color w:val="000000"/>
+          <w:sz w:val="19"/>
+          <w:szCs w:val="19"/>
+        </w:rPr>
+        <w:t>Latitude and longitude (so you can add a geo-location feature to this app later)</w:t>
+      </w:r>
+    </w:p>
+    <w:p>
+      <w:pPr>
+        <w:pStyle w:val="ListParagraph"/>
+        <w:numPr>
+          <w:ilvl w:val="1"/>
+          <w:numId w:val="13"/>
+        </w:numPr>
+        <w:shd w:val="clear" w:color="auto" w:fill="FFFFFF"/>
+        <w:spacing w:after="120" w:line="218" w:lineRule="atLeast"/>
+        <w:rPr>
+          <w:rFonts w:ascii="Arial" w:eastAsia="Times New Roman" w:hAnsi="Arial" w:cs="Arial"/>
+          <w:color w:val="000000"/>
+          <w:sz w:val="19"/>
+          <w:szCs w:val="19"/>
+        </w:rPr>
+      </w:pPr>
+      <w:r>
+        <w:rPr>
+          <w:rFonts w:ascii="Arial" w:eastAsia="Times New Roman" w:hAnsi="Arial" w:cs="Arial"/>
+          <w:color w:val="000000"/>
+          <w:sz w:val="19"/>
+          <w:szCs w:val="19"/>
+        </w:rPr>
+        <w:t>Only the “Harmonic” stations have predictions available via the web service. You can get the list of NOAA Tide Prediction Stations for Oregon here:</w:t>
+      </w:r>
+      <w:r>
+        <w:rPr>
+          <w:rFonts w:ascii="Arial" w:eastAsia="Times New Roman" w:hAnsi="Arial" w:cs="Arial"/>
+          <w:color w:val="000000"/>
+          <w:sz w:val="19"/>
+          <w:szCs w:val="19"/>
+        </w:rPr>
+        <w:br/>
+      </w:r>
+      <w:hyperlink r:id="rId7" w:history="1">
+        <w:r>
+          <w:rPr>
+            <w:rStyle w:val="Hyperlink"/>
+            <w:rFonts w:ascii="Arial" w:eastAsia="Times New Roman" w:hAnsi="Arial" w:cs="Arial"/>
+            <w:sz w:val="19"/>
+            <w:szCs w:val="19"/>
+          </w:rPr>
+          <w:t>https://www.tidesandcurrents.noaa.gov/tide_predictions.html?gid=1409#listing</w:t>
+        </w:r>
+      </w:hyperlink>
+      <w:r>
+        <w:rPr>
+          <w:rFonts w:ascii="Arial" w:eastAsia="Times New Roman" w:hAnsi="Arial" w:cs="Arial"/>
+          <w:color w:val="000000"/>
+          <w:sz w:val="19"/>
+          <w:szCs w:val="19"/>
+        </w:rPr>
+        <w:t xml:space="preserve"> </w:t>
+      </w:r>
+    </w:p>
+    <w:p>
+      <w:pPr>
+        <w:pStyle w:val="ListParagraph"/>
+        <w:numPr>
+          <w:ilvl w:val="0"/>
+          <w:numId w:val="13"/>
+        </w:numPr>
+        <w:shd w:val="clear" w:color="auto" w:fill="FFFFFF"/>
+        <w:spacing w:after="120" w:line="218" w:lineRule="atLeast"/>
+        <w:rPr>
+          <w:rFonts w:ascii="Arial" w:eastAsia="Times New Roman" w:hAnsi="Arial" w:cs="Arial"/>
+          <w:color w:val="000000"/>
+          <w:sz w:val="19"/>
+          <w:szCs w:val="19"/>
+        </w:rPr>
+      </w:pPr>
+      <w:r>
+        <w:rPr>
+          <w:rFonts w:ascii="Arial" w:eastAsia="Times New Roman" w:hAnsi="Arial" w:cs="Arial"/>
+          <w:color w:val="000000"/>
+          <w:sz w:val="19"/>
+          <w:szCs w:val="19"/>
+        </w:rPr>
+        <w:t xml:space="preserve">Tide predictions will be </w:t>
+      </w:r>
+      <w:r>
+        <w:rPr>
+          <w:rFonts w:ascii="Arial" w:eastAsia="Times New Roman" w:hAnsi="Arial" w:cs="Arial"/>
+          <w:color w:val="000000"/>
+          <w:sz w:val="19"/>
+          <w:szCs w:val="19"/>
+        </w:rPr>
+        <w:t>pulled</w:t>
+      </w:r>
+      <w:r>
+        <w:rPr>
+          <w:rFonts w:ascii="Arial" w:eastAsia="Times New Roman" w:hAnsi="Arial" w:cs="Arial"/>
+          <w:color w:val="000000"/>
+          <w:sz w:val="19"/>
+          <w:szCs w:val="19"/>
+        </w:rPr>
+        <w:t xml:space="preserve"> from a NOAA CO-OPS Web Service. </w:t>
+      </w:r>
+      <w:bookmarkStart w:id="0" w:name="_GoBack"/>
+      <w:bookmarkEnd w:id="0"/>
+    </w:p>
+    <w:p>
+      <w:pPr>
+        <w:pStyle w:val="ListParagraph"/>
+        <w:numPr>
+          <w:ilvl w:val="1"/>
+          <w:numId w:val="13"/>
+        </w:numPr>
+        <w:shd w:val="clear" w:color="auto" w:fill="FFFFFF"/>
+        <w:spacing w:after="120" w:line="218" w:lineRule="atLeast"/>
+        <w:rPr>
+          <w:rFonts w:ascii="Arial" w:eastAsia="Times New Roman" w:hAnsi="Arial" w:cs="Arial"/>
+          <w:color w:val="000000"/>
+          <w:sz w:val="19"/>
+          <w:szCs w:val="19"/>
+        </w:rPr>
+      </w:pPr>
+      <w:r>
+        <w:rPr>
+          <w:rFonts w:ascii="Arial" w:eastAsia="Times New Roman" w:hAnsi="Arial" w:cs="Arial"/>
+          <w:color w:val="000000"/>
+          <w:sz w:val="19"/>
+          <w:szCs w:val="19"/>
+        </w:rPr>
+        <w:t xml:space="preserve">Before calling the web service, the app will check to see the requested data is in the database. </w:t>
+      </w:r>
+    </w:p>
+    <w:p>
+      <w:pPr>
+        <w:pStyle w:val="ListParagraph"/>
+        <w:numPr>
+          <w:ilvl w:val="2"/>
+          <w:numId w:val="13"/>
+        </w:numPr>
+        <w:shd w:val="clear" w:color="auto" w:fill="FFFFFF"/>
+        <w:spacing w:after="120" w:line="218" w:lineRule="atLeast"/>
+        <w:rPr>
+          <w:rFonts w:ascii="Arial" w:eastAsia="Times New Roman" w:hAnsi="Arial" w:cs="Arial"/>
+          <w:color w:val="000000"/>
+          <w:sz w:val="19"/>
+          <w:szCs w:val="19"/>
+        </w:rPr>
+      </w:pPr>
+      <w:r>
+        <w:rPr>
+          <w:rFonts w:ascii="Arial" w:eastAsia="Times New Roman" w:hAnsi="Arial" w:cs="Arial"/>
+          <w:color w:val="000000"/>
+          <w:sz w:val="19"/>
+          <w:szCs w:val="19"/>
+        </w:rPr>
+        <w:t>If it is, then the predictions from the database should be displayed.</w:t>
+      </w:r>
+    </w:p>
+    <w:p>
+      <w:pPr>
+        <w:pStyle w:val="ListParagraph"/>
+        <w:numPr>
+          <w:ilvl w:val="2"/>
+          <w:numId w:val="13"/>
+        </w:numPr>
+        <w:shd w:val="clear" w:color="auto" w:fill="FFFFFF"/>
+        <w:spacing w:after="120" w:line="218" w:lineRule="atLeast"/>
+        <w:rPr>
+          <w:rFonts w:ascii="Arial" w:eastAsia="Times New Roman" w:hAnsi="Arial" w:cs="Arial"/>
+          <w:color w:val="000000"/>
+          <w:sz w:val="19"/>
+          <w:szCs w:val="19"/>
+        </w:rPr>
+      </w:pPr>
+      <w:r>
+        <w:rPr>
+          <w:rFonts w:ascii="Arial" w:eastAsia="Times New Roman" w:hAnsi="Arial" w:cs="Arial"/>
+          <w:color w:val="000000"/>
+          <w:sz w:val="19"/>
+          <w:szCs w:val="19"/>
+        </w:rPr>
+        <w:t>Otherwise the predictions for the rest of the year, for that location, should be downloaded from the web service, stored in the database, and the requested predictions displayed.</w:t>
+      </w:r>
+    </w:p>
+    <w:p>
+      <w:pPr>
+        <w:pStyle w:val="ListParagraph"/>
+        <w:numPr>
+          <w:ilvl w:val="1"/>
+          <w:numId w:val="13"/>
+        </w:numPr>
+        <w:shd w:val="clear" w:color="auto" w:fill="FFFFFF"/>
+        <w:spacing w:after="120" w:line="218" w:lineRule="atLeast"/>
+        <w:rPr>
+          <w:rFonts w:ascii="Arial" w:eastAsia="Times New Roman" w:hAnsi="Arial" w:cs="Arial"/>
+          <w:color w:val="000000"/>
+          <w:sz w:val="19"/>
+          <w:szCs w:val="19"/>
+        </w:rPr>
+      </w:pPr>
+      <w:r>
+        <w:rPr>
+          <w:rFonts w:ascii="Arial" w:eastAsia="Times New Roman" w:hAnsi="Arial" w:cs="Arial"/>
+          <w:color w:val="000000"/>
+          <w:sz w:val="19"/>
+          <w:szCs w:val="19"/>
+        </w:rPr>
+        <w:t xml:space="preserve">The REST web service can return tide predictions in a variety </w:t>
+      </w:r>
+      <w:r>
+        <w:rPr>
+          <w:rFonts w:ascii="Arial" w:eastAsia="Times New Roman" w:hAnsi="Arial" w:cs="Arial"/>
+          <w:color w:val="000000"/>
+          <w:sz w:val="19"/>
+          <w:szCs w:val="19"/>
+        </w:rPr>
+        <w:t>of formats (text, HTML, or XML). You will be getting results in XML format. You can try the web service here</w:t>
+      </w:r>
+      <w:r>
+        <w:rPr>
+          <w:rFonts w:ascii="Arial" w:eastAsia="Times New Roman" w:hAnsi="Arial" w:cs="Arial"/>
+          <w:color w:val="000000"/>
+          <w:sz w:val="19"/>
+          <w:szCs w:val="19"/>
+        </w:rPr>
+        <w:t xml:space="preserve">: </w:t>
       </w:r>
       <w:hyperlink r:id="rId8" w:history="1">
         <w:r>
@@ -479,7 +976,7 @@
             <w:sz w:val="19"/>
             <w:szCs w:val="19"/>
           </w:rPr>
-          <w:t>http://tidesandcurrents.noaa.gov/tide_predictions.html?gid=252</w:t>
+          <w:t>http://opendap.co-ops.nos.noaa.gov/axis/webservices/highlowtidepred/index.jsp</w:t>
         </w:r>
       </w:hyperlink>
       <w:r>
@@ -489,241 +986,7 @@
           <w:sz w:val="19"/>
           <w:szCs w:val="19"/>
         </w:rPr>
-        <w:t xml:space="preserve"> </w:t>
-      </w:r>
-      <w:r>
-        <w:rPr>
-          <w:rFonts w:ascii="Arial" w:eastAsia="Times New Roman" w:hAnsi="Arial" w:cs="Arial"/>
-          <w:color w:val="000000"/>
-          <w:sz w:val="19"/>
-          <w:szCs w:val="19"/>
-        </w:rPr>
-        <w:br/>
-        <w:t>Note that the web service will only provide you with data for the stations with “Harmonic” predictions.</w:t>
-      </w:r>
-      <w:r>
-        <w:rPr>
-          <w:rFonts w:ascii="Arial" w:eastAsia="Times New Roman" w:hAnsi="Arial" w:cs="Arial"/>
-          <w:color w:val="000000"/>
-          <w:sz w:val="19"/>
-          <w:szCs w:val="19"/>
-        </w:rPr>
-        <w:t xml:space="preserve"> </w:t>
-      </w:r>
-      <w:r>
-        <w:rPr>
-          <w:rFonts w:ascii="Arial" w:eastAsia="Times New Roman" w:hAnsi="Arial" w:cs="Arial"/>
-          <w:color w:val="000000"/>
-          <w:sz w:val="19"/>
-          <w:szCs w:val="19"/>
-        </w:rPr>
-        <w:br/>
-        <w:t xml:space="preserve">It’s up to you </w:t>
-      </w:r>
-      <w:r>
-        <w:rPr>
-          <w:rFonts w:ascii="Arial" w:eastAsia="Times New Roman" w:hAnsi="Arial" w:cs="Arial"/>
-          <w:color w:val="000000"/>
-          <w:sz w:val="19"/>
-          <w:szCs w:val="19"/>
-        </w:rPr>
-        <w:t xml:space="preserve">to decide </w:t>
-      </w:r>
-      <w:r>
-        <w:rPr>
-          <w:rFonts w:ascii="Arial" w:eastAsia="Times New Roman" w:hAnsi="Arial" w:cs="Arial"/>
-          <w:color w:val="000000"/>
-          <w:sz w:val="19"/>
-          <w:szCs w:val="19"/>
-        </w:rPr>
-        <w:t>how to store the list of available tide stations and how to presen</w:t>
-      </w:r>
-      <w:r>
-        <w:rPr>
-          <w:rFonts w:ascii="Arial" w:eastAsia="Times New Roman" w:hAnsi="Arial" w:cs="Arial"/>
-          <w:color w:val="000000"/>
-          <w:sz w:val="19"/>
-          <w:szCs w:val="19"/>
-        </w:rPr>
-        <w:t>t them to the user</w:t>
-      </w:r>
-      <w:r>
-        <w:rPr>
-          <w:rFonts w:ascii="Arial" w:eastAsia="Times New Roman" w:hAnsi="Arial" w:cs="Arial"/>
-          <w:color w:val="000000"/>
-          <w:sz w:val="19"/>
-          <w:szCs w:val="19"/>
-        </w:rPr>
-        <w:t>.</w:t>
-      </w:r>
-    </w:p>
-    <w:p>
-      <w:pPr>
-        <w:pStyle w:val="ListParagraph"/>
-        <w:numPr>
-          <w:ilvl w:val="0"/>
-          <w:numId w:val="11"/>
-        </w:numPr>
-        <w:shd w:val="clear" w:color="auto" w:fill="FFFFFF"/>
-        <w:spacing w:after="240" w:line="218" w:lineRule="atLeast"/>
-        <w:rPr>
-          <w:rFonts w:ascii="Arial" w:eastAsia="Times New Roman" w:hAnsi="Arial" w:cs="Arial"/>
-          <w:color w:val="000000"/>
-          <w:sz w:val="19"/>
-          <w:szCs w:val="19"/>
-        </w:rPr>
-      </w:pPr>
-      <w:r>
-        <w:rPr>
-          <w:rFonts w:ascii="Arial" w:eastAsia="Times New Roman" w:hAnsi="Arial" w:cs="Arial"/>
-          <w:color w:val="000000"/>
-          <w:sz w:val="19"/>
-          <w:szCs w:val="19"/>
-        </w:rPr>
-        <w:t>The user will also be able to select a date for the prediction.</w:t>
-      </w:r>
-    </w:p>
-    <w:p>
-      <w:pPr>
-        <w:pStyle w:val="ListParagraph"/>
-        <w:numPr>
-          <w:ilvl w:val="0"/>
-          <w:numId w:val="11"/>
-        </w:numPr>
-        <w:shd w:val="clear" w:color="auto" w:fill="FFFFFF"/>
-        <w:spacing w:after="240" w:line="218" w:lineRule="atLeast"/>
-        <w:rPr>
-          <w:rFonts w:ascii="Arial" w:eastAsia="Times New Roman" w:hAnsi="Arial" w:cs="Arial"/>
-          <w:color w:val="000000"/>
-          <w:sz w:val="19"/>
-          <w:szCs w:val="19"/>
-        </w:rPr>
-      </w:pPr>
-      <w:r>
-        <w:rPr>
-          <w:rFonts w:ascii="Arial" w:eastAsia="Times New Roman" w:hAnsi="Arial" w:cs="Arial"/>
-          <w:color w:val="000000"/>
-          <w:sz w:val="19"/>
-          <w:szCs w:val="19"/>
-        </w:rPr>
-        <w:t>The app will check to see if there is tide information in the database for the location and day requested by the user. If the data is in the database, it will be displayed. If it is not in the database, it will be downloaded from the web service, added to the database, and displayed.</w:t>
-      </w:r>
-      <w:r>
-        <w:rPr>
-          <w:rFonts w:ascii="Arial" w:eastAsia="Times New Roman" w:hAnsi="Arial" w:cs="Arial"/>
-          <w:color w:val="000000"/>
-          <w:sz w:val="19"/>
-          <w:szCs w:val="19"/>
-        </w:rPr>
-        <w:t xml:space="preserve"> This page provides you with information on the web service and a link for testing the web service via a browser:</w:t>
-      </w:r>
-      <w:r>
-        <w:rPr>
-          <w:rFonts w:ascii="Arial" w:eastAsia="Times New Roman" w:hAnsi="Arial" w:cs="Arial"/>
-          <w:color w:val="000000"/>
-          <w:sz w:val="19"/>
-          <w:szCs w:val="19"/>
-        </w:rPr>
-        <w:t xml:space="preserve"> </w:t>
-      </w:r>
-      <w:hyperlink r:id="rId9" w:history="1">
-        <w:r>
-          <w:rPr>
-            <w:rStyle w:val="Hyperlink"/>
-            <w:rFonts w:ascii="Arial" w:eastAsia="Times New Roman" w:hAnsi="Arial" w:cs="Arial"/>
-            <w:sz w:val="19"/>
-            <w:szCs w:val="19"/>
-          </w:rPr>
-          <w:t>http://opendap.co-ops.nos.noaa.gov/axis/</w:t>
-        </w:r>
-      </w:hyperlink>
-    </w:p>
-    <w:p>
-      <w:pPr>
-        <w:pStyle w:val="ListParagraph"/>
-        <w:numPr>
-          <w:ilvl w:val="0"/>
-          <w:numId w:val="11"/>
-        </w:numPr>
-        <w:shd w:val="clear" w:color="auto" w:fill="FFFFFF"/>
-        <w:spacing w:after="240" w:line="218" w:lineRule="atLeast"/>
-        <w:rPr>
-          <w:rFonts w:ascii="Arial" w:eastAsia="Times New Roman" w:hAnsi="Arial" w:cs="Arial"/>
-          <w:color w:val="000000"/>
-          <w:sz w:val="19"/>
-          <w:szCs w:val="19"/>
-        </w:rPr>
-      </w:pPr>
-      <w:r>
-        <w:rPr>
-          <w:rFonts w:ascii="Arial" w:eastAsia="Times New Roman" w:hAnsi="Arial" w:cs="Arial"/>
-          <w:color w:val="000000"/>
-          <w:sz w:val="19"/>
-          <w:szCs w:val="19"/>
-        </w:rPr>
-        <w:t xml:space="preserve">The app will display appropriate messages (and not crash) when the user requests tide information while the mobile </w:t>
-      </w:r>
-      <w:r>
-        <w:rPr>
-          <w:rFonts w:ascii="Arial" w:eastAsia="Times New Roman" w:hAnsi="Arial" w:cs="Arial"/>
-          <w:color w:val="000000"/>
-          <w:sz w:val="19"/>
-          <w:szCs w:val="19"/>
-        </w:rPr>
-        <w:t>device is not connected to the I</w:t>
-      </w:r>
-      <w:r>
-        <w:rPr>
-          <w:rFonts w:ascii="Arial" w:eastAsia="Times New Roman" w:hAnsi="Arial" w:cs="Arial"/>
-          <w:color w:val="000000"/>
-          <w:sz w:val="19"/>
-          <w:szCs w:val="19"/>
-        </w:rPr>
-        <w:t>nternet.</w:t>
-      </w:r>
-    </w:p>
-    <w:p>
-      <w:pPr>
-        <w:pStyle w:val="ListParagraph"/>
-        <w:numPr>
-          <w:ilvl w:val="0"/>
-          <w:numId w:val="11"/>
-        </w:numPr>
-        <w:shd w:val="clear" w:color="auto" w:fill="FFFFFF"/>
-        <w:spacing w:after="240" w:line="218" w:lineRule="atLeast"/>
-        <w:rPr>
-          <w:rFonts w:ascii="Arial" w:eastAsia="Times New Roman" w:hAnsi="Arial" w:cs="Arial"/>
-          <w:color w:val="000000"/>
-          <w:sz w:val="19"/>
-          <w:szCs w:val="19"/>
-        </w:rPr>
-      </w:pPr>
-      <w:r>
-        <w:rPr>
-          <w:rFonts w:ascii="Arial" w:eastAsia="Times New Roman" w:hAnsi="Arial" w:cs="Arial"/>
-          <w:color w:val="000000"/>
-          <w:sz w:val="19"/>
-          <w:szCs w:val="19"/>
-        </w:rPr>
-        <w:t>The processes of querying the database and downloading informa</w:t>
-      </w:r>
-      <w:r>
-        <w:rPr>
-          <w:rFonts w:ascii="Arial" w:eastAsia="Times New Roman" w:hAnsi="Arial" w:cs="Arial"/>
-          <w:color w:val="000000"/>
-          <w:sz w:val="19"/>
-          <w:szCs w:val="19"/>
-        </w:rPr>
-        <w:t xml:space="preserve">tion from the web service will </w:t>
-      </w:r>
-      <w:r>
-        <w:rPr>
-          <w:rFonts w:ascii="Arial" w:eastAsia="Times New Roman" w:hAnsi="Arial" w:cs="Arial"/>
-          <w:color w:val="000000"/>
-          <w:sz w:val="19"/>
-          <w:szCs w:val="19"/>
-        </w:rPr>
-        <w:t>be done asynchronously.</w:t>
+        <w:t xml:space="preserve">. </w:t>
       </w:r>
     </w:p>
     <w:p>
@@ -773,8 +1036,6 @@
         </w:rPr>
         <w:t>.</w:t>
       </w:r>
-      <w:bookmarkStart w:id="0" w:name="_GoBack"/>
-      <w:bookmarkEnd w:id="0"/>
     </w:p>
     <w:p>
       <w:pPr>
@@ -807,8 +1068,8 @@
       </w:r>
     </w:p>
     <w:sectPr>
-      <w:headerReference w:type="first" r:id="rId10"/>
-      <w:footerReference w:type="first" r:id="rId11"/>
+      <w:headerReference w:type="first" r:id="rId9"/>
+      <w:footerReference w:type="first" r:id="rId10"/>
       <w:pgSz w:w="12240" w:h="15840"/>
       <w:pgMar w:top="1440" w:right="1440" w:bottom="1440" w:left="1440" w:header="720" w:footer="720" w:gutter="0"/>
       <w:cols w:space="720"/>
@@ -820,7 +1081,7 @@
 </file>
 
 <file path=word/endnotes.xml><?xml version="1.0" encoding="utf-8"?>
-<w:endnotes xmlns:wpc="http://schemas.microsoft.com/office/word/2010/wordprocessingCanvas" xmlns:mo="http://schemas.microsoft.com/office/mac/office/2008/main" xmlns:mc="http://schemas.openxmlformats.org/markup-compatibility/2006" xmlns:mv="urn:schemas-microsoft-com:mac:vml" xmlns:o="urn:schemas-microsoft-com:office:office" xmlns:r="http://schemas.openxmlformats.org/officeDocument/2006/relationships" xmlns:m="http://schemas.openxmlformats.org/officeDocument/2006/math" xmlns:v="urn:schemas-microsoft-com:vml" xmlns:wp14="http://schemas.microsoft.com/office/word/2010/wordprocessingDrawing" xmlns:wp="http://schemas.openxmlformats.org/drawingml/2006/wordprocessingDrawing" xmlns:w10="urn:schemas-microsoft-com:office:word" xmlns:w="http://schemas.openxmlformats.org/wordprocessingml/2006/main" xmlns:w14="http://schemas.microsoft.com/office/word/2010/wordml" xmlns:wpg="http://schemas.microsoft.com/office/word/2010/wordprocessingGroup" xmlns:wpi="http://schemas.microsoft.com/office/word/2010/wordprocessingInk" xmlns:wne="http://schemas.microsoft.com/office/word/2006/wordml" xmlns:wps="http://schemas.microsoft.com/office/word/2010/wordprocessingShape" mc:Ignorable="w14 wp14">
+<w:endnotes xmlns:wpc="http://schemas.microsoft.com/office/word/2010/wordprocessingCanvas" xmlns:mo="http://schemas.microsoft.com/office/mac/office/2008/main" xmlns:mc="http://schemas.openxmlformats.org/markup-compatibility/2006" xmlns:mv="urn:schemas-microsoft-com:mac:vml" xmlns:o="urn:schemas-microsoft-com:office:office" xmlns:r="http://schemas.openxmlformats.org/officeDocument/2006/relationships" xmlns:m="http://schemas.openxmlformats.org/officeDocument/2006/math" xmlns:v="urn:schemas-microsoft-com:vml" xmlns:wp14="http://schemas.microsoft.com/office/word/2010/wordprocessingDrawing" xmlns:wp="http://schemas.openxmlformats.org/drawingml/2006/wordprocessingDrawing" xmlns:w10="urn:schemas-microsoft-com:office:word" xmlns:w="http://schemas.openxmlformats.org/wordprocessingml/2006/main" xmlns:w14="http://schemas.microsoft.com/office/word/2010/wordml" xmlns:w15="http://schemas.microsoft.com/office/word/2012/wordml" xmlns:wpg="http://schemas.microsoft.com/office/word/2010/wordprocessingGroup" xmlns:wpi="http://schemas.microsoft.com/office/word/2010/wordprocessingInk" xmlns:wne="http://schemas.microsoft.com/office/word/2006/wordml" xmlns:wps="http://schemas.microsoft.com/office/word/2010/wordprocessingShape" mc:Ignorable="w14 w15 wp14">
   <w:endnote w:type="separator" w:id="-1">
     <w:p>
       <w:pPr>
@@ -845,7 +1106,7 @@
 </file>
 
 <file path=word/footer1.xml><?xml version="1.0" encoding="utf-8"?>
-<w:ftr xmlns:wpc="http://schemas.microsoft.com/office/word/2010/wordprocessingCanvas" xmlns:mo="http://schemas.microsoft.com/office/mac/office/2008/main" xmlns:mc="http://schemas.openxmlformats.org/markup-compatibility/2006" xmlns:mv="urn:schemas-microsoft-com:mac:vml" xmlns:o="urn:schemas-microsoft-com:office:office" xmlns:r="http://schemas.openxmlformats.org/officeDocument/2006/relationships" xmlns:m="http://schemas.openxmlformats.org/officeDocument/2006/math" xmlns:v="urn:schemas-microsoft-com:vml" xmlns:wp14="http://schemas.microsoft.com/office/word/2010/wordprocessingDrawing" xmlns:wp="http://schemas.openxmlformats.org/drawingml/2006/wordprocessingDrawing" xmlns:w10="urn:schemas-microsoft-com:office:word" xmlns:w="http://schemas.openxmlformats.org/wordprocessingml/2006/main" xmlns:w14="http://schemas.microsoft.com/office/word/2010/wordml" xmlns:wpg="http://schemas.microsoft.com/office/word/2010/wordprocessingGroup" xmlns:wpi="http://schemas.microsoft.com/office/word/2010/wordprocessingInk" xmlns:wne="http://schemas.microsoft.com/office/word/2006/wordml" xmlns:wps="http://schemas.microsoft.com/office/word/2010/wordprocessingShape" mc:Ignorable="w14 wp14">
+<w:ftr xmlns:wpc="http://schemas.microsoft.com/office/word/2010/wordprocessingCanvas" xmlns:mo="http://schemas.microsoft.com/office/mac/office/2008/main" xmlns:mc="http://schemas.openxmlformats.org/markup-compatibility/2006" xmlns:mv="urn:schemas-microsoft-com:mac:vml" xmlns:o="urn:schemas-microsoft-com:office:office" xmlns:r="http://schemas.openxmlformats.org/officeDocument/2006/relationships" xmlns:m="http://schemas.openxmlformats.org/officeDocument/2006/math" xmlns:v="urn:schemas-microsoft-com:vml" xmlns:wp14="http://schemas.microsoft.com/office/word/2010/wordprocessingDrawing" xmlns:wp="http://schemas.openxmlformats.org/drawingml/2006/wordprocessingDrawing" xmlns:w10="urn:schemas-microsoft-com:office:word" xmlns:w="http://schemas.openxmlformats.org/wordprocessingml/2006/main" xmlns:w14="http://schemas.microsoft.com/office/word/2010/wordml" xmlns:w15="http://schemas.microsoft.com/office/word/2012/wordml" xmlns:wpg="http://schemas.microsoft.com/office/word/2010/wordprocessingGroup" xmlns:wpi="http://schemas.microsoft.com/office/word/2010/wordprocessingInk" xmlns:wne="http://schemas.microsoft.com/office/word/2006/wordml" xmlns:wps="http://schemas.microsoft.com/office/word/2010/wordprocessingShape" mc:Ignorable="w14 w15 wp14">
   <w:p>
     <w:pPr>
       <w:pStyle w:val="Footer"/>
@@ -867,7 +1128,7 @@
 </file>
 
 <file path=word/footnotes.xml><?xml version="1.0" encoding="utf-8"?>
-<w:footnotes xmlns:wpc="http://schemas.microsoft.com/office/word/2010/wordprocessingCanvas" xmlns:mo="http://schemas.microsoft.com/office/mac/office/2008/main" xmlns:mc="http://schemas.openxmlformats.org/markup-compatibility/2006" xmlns:mv="urn:schemas-microsoft-com:mac:vml" xmlns:o="urn:schemas-microsoft-com:office:office" xmlns:r="http://schemas.openxmlformats.org/officeDocument/2006/relationships" xmlns:m="http://schemas.openxmlformats.org/officeDocument/2006/math" xmlns:v="urn:schemas-microsoft-com:vml" xmlns:wp14="http://schemas.microsoft.com/office/word/2010/wordprocessingDrawing" xmlns:wp="http://schemas.openxmlformats.org/drawingml/2006/wordprocessingDrawing" xmlns:w10="urn:schemas-microsoft-com:office:word" xmlns:w="http://schemas.openxmlformats.org/wordprocessingml/2006/main" xmlns:w14="http://schemas.microsoft.com/office/word/2010/wordml" xmlns:wpg="http://schemas.microsoft.com/office/word/2010/wordprocessingGroup" xmlns:wpi="http://schemas.microsoft.com/office/word/2010/wordprocessingInk" xmlns:wne="http://schemas.microsoft.com/office/word/2006/wordml" xmlns:wps="http://schemas.microsoft.com/office/word/2010/wordprocessingShape" mc:Ignorable="w14 wp14">
+<w:footnotes xmlns:wpc="http://schemas.microsoft.com/office/word/2010/wordprocessingCanvas" xmlns:mo="http://schemas.microsoft.com/office/mac/office/2008/main" xmlns:mc="http://schemas.openxmlformats.org/markup-compatibility/2006" xmlns:mv="urn:schemas-microsoft-com:mac:vml" xmlns:o="urn:schemas-microsoft-com:office:office" xmlns:r="http://schemas.openxmlformats.org/officeDocument/2006/relationships" xmlns:m="http://schemas.openxmlformats.org/officeDocument/2006/math" xmlns:v="urn:schemas-microsoft-com:vml" xmlns:wp14="http://schemas.microsoft.com/office/word/2010/wordprocessingDrawing" xmlns:wp="http://schemas.openxmlformats.org/drawingml/2006/wordprocessingDrawing" xmlns:w10="urn:schemas-microsoft-com:office:word" xmlns:w="http://schemas.openxmlformats.org/wordprocessingml/2006/main" xmlns:w14="http://schemas.microsoft.com/office/word/2010/wordml" xmlns:w15="http://schemas.microsoft.com/office/word/2012/wordml" xmlns:wpg="http://schemas.microsoft.com/office/word/2010/wordprocessingGroup" xmlns:wpi="http://schemas.microsoft.com/office/word/2010/wordprocessingInk" xmlns:wne="http://schemas.microsoft.com/office/word/2006/wordml" xmlns:wps="http://schemas.microsoft.com/office/word/2010/wordprocessingShape" mc:Ignorable="w14 w15 wp14">
   <w:footnote w:type="separator" w:id="-1">
     <w:p>
       <w:pPr>
@@ -892,7 +1153,7 @@
 </file>
 
 <file path=word/header1.xml><?xml version="1.0" encoding="utf-8"?>
-<w:hdr xmlns:wpc="http://schemas.microsoft.com/office/word/2010/wordprocessingCanvas" xmlns:mo="http://schemas.microsoft.com/office/mac/office/2008/main" xmlns:mc="http://schemas.openxmlformats.org/markup-compatibility/2006" xmlns:mv="urn:schemas-microsoft-com:mac:vml" xmlns:o="urn:schemas-microsoft-com:office:office" xmlns:r="http://schemas.openxmlformats.org/officeDocument/2006/relationships" xmlns:m="http://schemas.openxmlformats.org/officeDocument/2006/math" xmlns:v="urn:schemas-microsoft-com:vml" xmlns:wp14="http://schemas.microsoft.com/office/word/2010/wordprocessingDrawing" xmlns:wp="http://schemas.openxmlformats.org/drawingml/2006/wordprocessingDrawing" xmlns:w10="urn:schemas-microsoft-com:office:word" xmlns:w="http://schemas.openxmlformats.org/wordprocessingml/2006/main" xmlns:w14="http://schemas.microsoft.com/office/word/2010/wordml" xmlns:wpg="http://schemas.microsoft.com/office/word/2010/wordprocessingGroup" xmlns:wpi="http://schemas.microsoft.com/office/word/2010/wordprocessingInk" xmlns:wne="http://schemas.microsoft.com/office/word/2006/wordml" xmlns:wps="http://schemas.microsoft.com/office/word/2010/wordprocessingShape" mc:Ignorable="w14 wp14">
+<w:hdr xmlns:wpc="http://schemas.microsoft.com/office/word/2010/wordprocessingCanvas" xmlns:mo="http://schemas.microsoft.com/office/mac/office/2008/main" xmlns:mc="http://schemas.openxmlformats.org/markup-compatibility/2006" xmlns:mv="urn:schemas-microsoft-com:mac:vml" xmlns:o="urn:schemas-microsoft-com:office:office" xmlns:r="http://schemas.openxmlformats.org/officeDocument/2006/relationships" xmlns:m="http://schemas.openxmlformats.org/officeDocument/2006/math" xmlns:v="urn:schemas-microsoft-com:vml" xmlns:wp14="http://schemas.microsoft.com/office/word/2010/wordprocessingDrawing" xmlns:wp="http://schemas.openxmlformats.org/drawingml/2006/wordprocessingDrawing" xmlns:w10="urn:schemas-microsoft-com:office:word" xmlns:w="http://schemas.openxmlformats.org/wordprocessingml/2006/main" xmlns:w14="http://schemas.microsoft.com/office/word/2010/wordml" xmlns:w15="http://schemas.microsoft.com/office/word/2012/wordml" xmlns:wpg="http://schemas.microsoft.com/office/word/2010/wordprocessingGroup" xmlns:wpi="http://schemas.microsoft.com/office/word/2010/wordprocessingInk" xmlns:wne="http://schemas.microsoft.com/office/word/2006/wordml" xmlns:wps="http://schemas.microsoft.com/office/word/2010/wordprocessingShape" mc:Ignorable="w14 w15 wp14">
   <w:p>
     <w:pPr>
       <w:pStyle w:val="Header"/>
@@ -919,7 +1180,23 @@
         <w:sz w:val="32"/>
         <w:szCs w:val="32"/>
       </w:rPr>
-      <w:t xml:space="preserve"> – Tide Table with a SOAP Web Service</w:t>
+      <w:t xml:space="preserve"> – Tide Table with a </w:t>
+    </w:r>
+    <w:r>
+      <w:rPr>
+        <w:b/>
+        <w:sz w:val="32"/>
+        <w:szCs w:val="32"/>
+      </w:rPr>
+      <w:t>REST</w:t>
+    </w:r>
+    <w:r>
+      <w:rPr>
+        <w:b/>
+        <w:sz w:val="32"/>
+        <w:szCs w:val="32"/>
+      </w:rPr>
+      <w:t xml:space="preserve"> Web Service</w:t>
     </w:r>
     <w:r>
       <w:br/>
@@ -935,7 +1212,7 @@
 </file>
 
 <file path=word/numbering.xml><?xml version="1.0" encoding="utf-8"?>
-<w:numbering xmlns:wpc="http://schemas.microsoft.com/office/word/2010/wordprocessingCanvas" xmlns:mo="http://schemas.microsoft.com/office/mac/office/2008/main" xmlns:mc="http://schemas.openxmlformats.org/markup-compatibility/2006" xmlns:mv="urn:schemas-microsoft-com:mac:vml" xmlns:o="urn:schemas-microsoft-com:office:office" xmlns:r="http://schemas.openxmlformats.org/officeDocument/2006/relationships" xmlns:m="http://schemas.openxmlformats.org/officeDocument/2006/math" xmlns:v="urn:schemas-microsoft-com:vml" xmlns:wp14="http://schemas.microsoft.com/office/word/2010/wordprocessingDrawing" xmlns:wp="http://schemas.openxmlformats.org/drawingml/2006/wordprocessingDrawing" xmlns:w10="urn:schemas-microsoft-com:office:word" xmlns:w="http://schemas.openxmlformats.org/wordprocessingml/2006/main" xmlns:w14="http://schemas.microsoft.com/office/word/2010/wordml" xmlns:wpg="http://schemas.microsoft.com/office/word/2010/wordprocessingGroup" xmlns:wpi="http://schemas.microsoft.com/office/word/2010/wordprocessingInk" xmlns:wne="http://schemas.microsoft.com/office/word/2006/wordml" xmlns:wps="http://schemas.microsoft.com/office/word/2010/wordprocessingShape" mc:Ignorable="w14 wp14">
+<w:numbering xmlns:wpc="http://schemas.microsoft.com/office/word/2010/wordprocessingCanvas" xmlns:mo="http://schemas.microsoft.com/office/mac/office/2008/main" xmlns:mc="http://schemas.openxmlformats.org/markup-compatibility/2006" xmlns:mv="urn:schemas-microsoft-com:mac:vml" xmlns:o="urn:schemas-microsoft-com:office:office" xmlns:r="http://schemas.openxmlformats.org/officeDocument/2006/relationships" xmlns:m="http://schemas.openxmlformats.org/officeDocument/2006/math" xmlns:v="urn:schemas-microsoft-com:vml" xmlns:wp14="http://schemas.microsoft.com/office/word/2010/wordprocessingDrawing" xmlns:wp="http://schemas.openxmlformats.org/drawingml/2006/wordprocessingDrawing" xmlns:w10="urn:schemas-microsoft-com:office:word" xmlns:w="http://schemas.openxmlformats.org/wordprocessingml/2006/main" xmlns:w14="http://schemas.microsoft.com/office/word/2010/wordml" xmlns:w15="http://schemas.microsoft.com/office/word/2012/wordml" xmlns:wpg="http://schemas.microsoft.com/office/word/2010/wordprocessingGroup" xmlns:wpi="http://schemas.microsoft.com/office/word/2010/wordprocessingInk" xmlns:wne="http://schemas.microsoft.com/office/word/2006/wordml" xmlns:wps="http://schemas.microsoft.com/office/word/2010/wordprocessingShape" mc:Ignorable="w14 w15 wp14">
   <w:abstractNum w:abstractNumId="0">
     <w:nsid w:val="FFFFFF1D"/>
     <w:multiLevelType w:val="multilevel"/>
@@ -1303,6 +1580,119 @@
     </w:lvl>
   </w:abstractNum>
   <w:abstractNum w:abstractNumId="3">
+    <w:nsid w:val="4750020B"/>
+    <w:multiLevelType w:val="hybridMultilevel"/>
+    <w:tmpl w:val="60A65B9A"/>
+    <w:lvl w:ilvl="0" w:tplc="04090001">
+      <w:start w:val="1"/>
+      <w:numFmt w:val="bullet"/>
+      <w:lvlText w:val=""/>
+      <w:lvlJc w:val="left"/>
+      <w:pPr>
+        <w:ind w:left="360" w:hanging="360"/>
+      </w:pPr>
+      <w:rPr>
+        <w:rFonts w:ascii="Symbol" w:hAnsi="Symbol" w:hint="default"/>
+      </w:rPr>
+    </w:lvl>
+    <w:lvl w:ilvl="1" w:tplc="04090003" w:tentative="1">
+      <w:start w:val="1"/>
+      <w:numFmt w:val="bullet"/>
+      <w:lvlText w:val="o"/>
+      <w:lvlJc w:val="left"/>
+      <w:pPr>
+        <w:ind w:left="1080" w:hanging="360"/>
+      </w:pPr>
+      <w:rPr>
+        <w:rFonts w:ascii="Courier New" w:hAnsi="Courier New" w:cs="Courier New" w:hint="default"/>
+      </w:rPr>
+    </w:lvl>
+    <w:lvl w:ilvl="2" w:tplc="04090005" w:tentative="1">
+      <w:start w:val="1"/>
+      <w:numFmt w:val="bullet"/>
+      <w:lvlText w:val=""/>
+      <w:lvlJc w:val="left"/>
+      <w:pPr>
+        <w:ind w:left="1800" w:hanging="360"/>
+      </w:pPr>
+      <w:rPr>
+        <w:rFonts w:ascii="Wingdings" w:hAnsi="Wingdings" w:hint="default"/>
+      </w:rPr>
+    </w:lvl>
+    <w:lvl w:ilvl="3" w:tplc="04090001" w:tentative="1">
+      <w:start w:val="1"/>
+      <w:numFmt w:val="bullet"/>
+      <w:lvlText w:val=""/>
+      <w:lvlJc w:val="left"/>
+      <w:pPr>
+        <w:ind w:left="2520" w:hanging="360"/>
+      </w:pPr>
+      <w:rPr>
+        <w:rFonts w:ascii="Symbol" w:hAnsi="Symbol" w:hint="default"/>
+      </w:rPr>
+    </w:lvl>
+    <w:lvl w:ilvl="4" w:tplc="04090003" w:tentative="1">
+      <w:start w:val="1"/>
+      <w:numFmt w:val="bullet"/>
+      <w:lvlText w:val="o"/>
+      <w:lvlJc w:val="left"/>
+      <w:pPr>
+        <w:ind w:left="3240" w:hanging="360"/>
+      </w:pPr>
+      <w:rPr>
+        <w:rFonts w:ascii="Courier New" w:hAnsi="Courier New" w:cs="Courier New" w:hint="default"/>
+      </w:rPr>
+    </w:lvl>
+    <w:lvl w:ilvl="5" w:tplc="04090005" w:tentative="1">
+      <w:start w:val="1"/>
+      <w:numFmt w:val="bullet"/>
+      <w:lvlText w:val=""/>
+      <w:lvlJc w:val="left"/>
+      <w:pPr>
+        <w:ind w:left="3960" w:hanging="360"/>
+      </w:pPr>
+      <w:rPr>
+        <w:rFonts w:ascii="Wingdings" w:hAnsi="Wingdings" w:hint="default"/>
+      </w:rPr>
+    </w:lvl>
+    <w:lvl w:ilvl="6" w:tplc="04090001" w:tentative="1">
+      <w:start w:val="1"/>
+      <w:numFmt w:val="bullet"/>
+      <w:lvlText w:val=""/>
+      <w:lvlJc w:val="left"/>
+      <w:pPr>
+        <w:ind w:left="4680" w:hanging="360"/>
+      </w:pPr>
+      <w:rPr>
+        <w:rFonts w:ascii="Symbol" w:hAnsi="Symbol" w:hint="default"/>
+      </w:rPr>
+    </w:lvl>
+    <w:lvl w:ilvl="7" w:tplc="04090003" w:tentative="1">
+      <w:start w:val="1"/>
+      <w:numFmt w:val="bullet"/>
+      <w:lvlText w:val="o"/>
+      <w:lvlJc w:val="left"/>
+      <w:pPr>
+        <w:ind w:left="5400" w:hanging="360"/>
+      </w:pPr>
+      <w:rPr>
+        <w:rFonts w:ascii="Courier New" w:hAnsi="Courier New" w:cs="Courier New" w:hint="default"/>
+      </w:rPr>
+    </w:lvl>
+    <w:lvl w:ilvl="8" w:tplc="04090005" w:tentative="1">
+      <w:start w:val="1"/>
+      <w:numFmt w:val="bullet"/>
+      <w:lvlText w:val=""/>
+      <w:lvlJc w:val="left"/>
+      <w:pPr>
+        <w:ind w:left="6120" w:hanging="360"/>
+      </w:pPr>
+      <w:rPr>
+        <w:rFonts w:ascii="Wingdings" w:hAnsi="Wingdings" w:hint="default"/>
+      </w:rPr>
+    </w:lvl>
+  </w:abstractNum>
+  <w:abstractNum w:abstractNumId="4">
     <w:nsid w:val="503B21CE"/>
     <w:multiLevelType w:val="hybridMultilevel"/>
     <w:tmpl w:val="37900298"/>
@@ -1415,7 +1805,7 @@
       </w:rPr>
     </w:lvl>
   </w:abstractNum>
-  <w:abstractNum w:abstractNumId="4">
+  <w:abstractNum w:abstractNumId="5">
     <w:nsid w:val="51F15D75"/>
     <w:multiLevelType w:val="hybridMultilevel"/>
     <w:tmpl w:val="806065A2"/>
@@ -1504,7 +1894,7 @@
       </w:pPr>
     </w:lvl>
   </w:abstractNum>
-  <w:abstractNum w:abstractNumId="5">
+  <w:abstractNum w:abstractNumId="6">
     <w:nsid w:val="52C05723"/>
     <w:multiLevelType w:val="hybridMultilevel"/>
     <w:tmpl w:val="30BCE2D4"/>
@@ -1617,7 +2007,7 @@
       </w:rPr>
     </w:lvl>
   </w:abstractNum>
-  <w:abstractNum w:abstractNumId="6">
+  <w:abstractNum w:abstractNumId="7">
     <w:nsid w:val="595858D7"/>
     <w:multiLevelType w:val="hybridMultilevel"/>
     <w:tmpl w:val="FA60D374"/>
@@ -1706,7 +2096,120 @@
       </w:pPr>
     </w:lvl>
   </w:abstractNum>
-  <w:abstractNum w:abstractNumId="7">
+  <w:abstractNum w:abstractNumId="8">
+    <w:nsid w:val="5D472AFE"/>
+    <w:multiLevelType w:val="hybridMultilevel"/>
+    <w:tmpl w:val="8EA85440"/>
+    <w:lvl w:ilvl="0" w:tplc="04090003">
+      <w:start w:val="1"/>
+      <w:numFmt w:val="bullet"/>
+      <w:lvlText w:val="o"/>
+      <w:lvlJc w:val="left"/>
+      <w:pPr>
+        <w:ind w:left="720" w:hanging="360"/>
+      </w:pPr>
+      <w:rPr>
+        <w:rFonts w:ascii="Courier New" w:hAnsi="Courier New" w:cs="Courier New" w:hint="default"/>
+      </w:rPr>
+    </w:lvl>
+    <w:lvl w:ilvl="1" w:tplc="04090005">
+      <w:start w:val="1"/>
+      <w:numFmt w:val="bullet"/>
+      <w:lvlText w:val=""/>
+      <w:lvlJc w:val="left"/>
+      <w:pPr>
+        <w:ind w:left="1440" w:hanging="360"/>
+      </w:pPr>
+      <w:rPr>
+        <w:rFonts w:ascii="Wingdings" w:hAnsi="Wingdings" w:hint="default"/>
+      </w:rPr>
+    </w:lvl>
+    <w:lvl w:ilvl="2" w:tplc="04090003">
+      <w:start w:val="1"/>
+      <w:numFmt w:val="bullet"/>
+      <w:lvlText w:val="o"/>
+      <w:lvlJc w:val="left"/>
+      <w:pPr>
+        <w:ind w:left="2160" w:hanging="360"/>
+      </w:pPr>
+      <w:rPr>
+        <w:rFonts w:ascii="Courier New" w:hAnsi="Courier New" w:cs="Courier New" w:hint="default"/>
+      </w:rPr>
+    </w:lvl>
+    <w:lvl w:ilvl="3" w:tplc="04090001" w:tentative="1">
+      <w:start w:val="1"/>
+      <w:numFmt w:val="bullet"/>
+      <w:lvlText w:val=""/>
+      <w:lvlJc w:val="left"/>
+      <w:pPr>
+        <w:ind w:left="2880" w:hanging="360"/>
+      </w:pPr>
+      <w:rPr>
+        <w:rFonts w:ascii="Symbol" w:hAnsi="Symbol" w:hint="default"/>
+      </w:rPr>
+    </w:lvl>
+    <w:lvl w:ilvl="4" w:tplc="04090003" w:tentative="1">
+      <w:start w:val="1"/>
+      <w:numFmt w:val="bullet"/>
+      <w:lvlText w:val="o"/>
+      <w:lvlJc w:val="left"/>
+      <w:pPr>
+        <w:ind w:left="3600" w:hanging="360"/>
+      </w:pPr>
+      <w:rPr>
+        <w:rFonts w:ascii="Courier New" w:hAnsi="Courier New" w:cs="Courier New" w:hint="default"/>
+      </w:rPr>
+    </w:lvl>
+    <w:lvl w:ilvl="5" w:tplc="04090005" w:tentative="1">
+      <w:start w:val="1"/>
+      <w:numFmt w:val="bullet"/>
+      <w:lvlText w:val=""/>
+      <w:lvlJc w:val="left"/>
+      <w:pPr>
+        <w:ind w:left="4320" w:hanging="360"/>
+      </w:pPr>
+      <w:rPr>
+        <w:rFonts w:ascii="Wingdings" w:hAnsi="Wingdings" w:hint="default"/>
+      </w:rPr>
+    </w:lvl>
+    <w:lvl w:ilvl="6" w:tplc="04090001" w:tentative="1">
+      <w:start w:val="1"/>
+      <w:numFmt w:val="bullet"/>
+      <w:lvlText w:val=""/>
+      <w:lvlJc w:val="left"/>
+      <w:pPr>
+        <w:ind w:left="5040" w:hanging="360"/>
+      </w:pPr>
+      <w:rPr>
+        <w:rFonts w:ascii="Symbol" w:hAnsi="Symbol" w:hint="default"/>
+      </w:rPr>
+    </w:lvl>
+    <w:lvl w:ilvl="7" w:tplc="04090003" w:tentative="1">
+      <w:start w:val="1"/>
+      <w:numFmt w:val="bullet"/>
+      <w:lvlText w:val="o"/>
+      <w:lvlJc w:val="left"/>
+      <w:pPr>
+        <w:ind w:left="5760" w:hanging="360"/>
+      </w:pPr>
+      <w:rPr>
+        <w:rFonts w:ascii="Courier New" w:hAnsi="Courier New" w:cs="Courier New" w:hint="default"/>
+      </w:rPr>
+    </w:lvl>
+    <w:lvl w:ilvl="8" w:tplc="04090005" w:tentative="1">
+      <w:start w:val="1"/>
+      <w:numFmt w:val="bullet"/>
+      <w:lvlText w:val=""/>
+      <w:lvlJc w:val="left"/>
+      <w:pPr>
+        <w:ind w:left="6480" w:hanging="360"/>
+      </w:pPr>
+      <w:rPr>
+        <w:rFonts w:ascii="Wingdings" w:hAnsi="Wingdings" w:hint="default"/>
+      </w:rPr>
+    </w:lvl>
+  </w:abstractNum>
+  <w:abstractNum w:abstractNumId="9">
     <w:nsid w:val="6BC22F9E"/>
     <w:multiLevelType w:val="hybridMultilevel"/>
     <w:tmpl w:val="FDFA278C"/>
@@ -1819,7 +2322,7 @@
       </w:rPr>
     </w:lvl>
   </w:abstractNum>
-  <w:abstractNum w:abstractNumId="8">
+  <w:abstractNum w:abstractNumId="10">
     <w:nsid w:val="721133BF"/>
     <w:multiLevelType w:val="multilevel"/>
     <w:tmpl w:val="B48C0810"/>
@@ -1932,7 +2435,7 @@
       </w:pPr>
     </w:lvl>
   </w:abstractNum>
-  <w:abstractNum w:abstractNumId="9">
+  <w:abstractNum w:abstractNumId="11">
     <w:nsid w:val="736F33C3"/>
     <w:multiLevelType w:val="multilevel"/>
     <w:tmpl w:val="E6BAED88"/>
@@ -2049,7 +2552,7 @@
       </w:pPr>
     </w:lvl>
   </w:abstractNum>
-  <w:abstractNum w:abstractNumId="10">
+  <w:abstractNum w:abstractNumId="12">
     <w:nsid w:val="7B0D6C3D"/>
     <w:multiLevelType w:val="hybridMultilevel"/>
     <w:tmpl w:val="8314363A"/>
@@ -2136,43 +2639,49 @@
     </w:lvl>
   </w:abstractNum>
   <w:num w:numId="1">
-    <w:abstractNumId w:val="6"/>
+    <w:abstractNumId w:val="7"/>
   </w:num>
   <w:num w:numId="2">
     <w:abstractNumId w:val="0"/>
   </w:num>
   <w:num w:numId="3">
+    <w:abstractNumId w:val="12"/>
+  </w:num>
+  <w:num w:numId="4">
     <w:abstractNumId w:val="10"/>
   </w:num>
-  <w:num w:numId="4">
-    <w:abstractNumId w:val="8"/>
-  </w:num>
   <w:num w:numId="5">
-    <w:abstractNumId w:val="3"/>
+    <w:abstractNumId w:val="4"/>
   </w:num>
   <w:num w:numId="6">
-    <w:abstractNumId w:val="9"/>
+    <w:abstractNumId w:val="11"/>
   </w:num>
   <w:num w:numId="7">
-    <w:abstractNumId w:val="5"/>
+    <w:abstractNumId w:val="6"/>
   </w:num>
   <w:num w:numId="8">
     <w:abstractNumId w:val="2"/>
   </w:num>
   <w:num w:numId="9">
-    <w:abstractNumId w:val="7"/>
+    <w:abstractNumId w:val="9"/>
   </w:num>
   <w:num w:numId="10">
-    <w:abstractNumId w:val="4"/>
+    <w:abstractNumId w:val="5"/>
   </w:num>
   <w:num w:numId="11">
     <w:abstractNumId w:val="1"/>
+  </w:num>
+  <w:num w:numId="12">
+    <w:abstractNumId w:val="3"/>
+  </w:num>
+  <w:num w:numId="13">
+    <w:abstractNumId w:val="8"/>
   </w:num>
 </w:numbering>
 </file>
 
 <file path=word/styles.xml><?xml version="1.0" encoding="utf-8"?>
-<w:styles xmlns:mc="http://schemas.openxmlformats.org/markup-compatibility/2006" xmlns:r="http://schemas.openxmlformats.org/officeDocument/2006/relationships" xmlns:w="http://schemas.openxmlformats.org/wordprocessingml/2006/main" xmlns:w14="http://schemas.microsoft.com/office/word/2010/wordml" mc:Ignorable="w14">
+<w:styles xmlns:mc="http://schemas.openxmlformats.org/markup-compatibility/2006" xmlns:r="http://schemas.openxmlformats.org/officeDocument/2006/relationships" xmlns:w="http://schemas.openxmlformats.org/wordprocessingml/2006/main" xmlns:w14="http://schemas.microsoft.com/office/word/2010/wordml" xmlns:w15="http://schemas.microsoft.com/office/word/2012/wordml" mc:Ignorable="w14 w15">
   <w:docDefaults>
     <w:rPrDefault>
       <w:rPr>
@@ -2182,153 +2691,380 @@
     </w:rPrDefault>
     <w:pPrDefault/>
   </w:docDefaults>
-  <w:latentStyles w:defLockedState="0" w:defUIPriority="99" w:defSemiHidden="1" w:defUnhideWhenUsed="1" w:defQFormat="0" w:count="276">
-    <w:lsdException w:name="Normal" w:semiHidden="0" w:uiPriority="0" w:unhideWhenUsed="0" w:qFormat="1"/>
-    <w:lsdException w:name="heading 1" w:semiHidden="0" w:uiPriority="9" w:unhideWhenUsed="0" w:qFormat="1"/>
-    <w:lsdException w:name="heading 2" w:uiPriority="9" w:qFormat="1"/>
-    <w:lsdException w:name="heading 3" w:uiPriority="9" w:qFormat="1"/>
-    <w:lsdException w:name="heading 4" w:uiPriority="9" w:qFormat="1"/>
-    <w:lsdException w:name="heading 5" w:uiPriority="9" w:qFormat="1"/>
-    <w:lsdException w:name="heading 6" w:uiPriority="9" w:qFormat="1"/>
-    <w:lsdException w:name="heading 7" w:uiPriority="9" w:qFormat="1"/>
-    <w:lsdException w:name="heading 8" w:uiPriority="9" w:qFormat="1"/>
-    <w:lsdException w:name="heading 9" w:uiPriority="9" w:qFormat="1"/>
-    <w:lsdException w:name="toc 1" w:uiPriority="39"/>
-    <w:lsdException w:name="toc 2" w:uiPriority="39"/>
-    <w:lsdException w:name="toc 3" w:uiPriority="39"/>
-    <w:lsdException w:name="toc 4" w:uiPriority="39"/>
-    <w:lsdException w:name="toc 5" w:uiPriority="39"/>
-    <w:lsdException w:name="toc 6" w:uiPriority="39"/>
-    <w:lsdException w:name="toc 7" w:uiPriority="39"/>
-    <w:lsdException w:name="toc 8" w:uiPriority="39"/>
-    <w:lsdException w:name="toc 9" w:uiPriority="39"/>
-    <w:lsdException w:name="caption" w:uiPriority="35" w:qFormat="1"/>
-    <w:lsdException w:name="Title" w:semiHidden="0" w:uiPriority="10" w:unhideWhenUsed="0" w:qFormat="1"/>
-    <w:lsdException w:name="Default Paragraph Font" w:uiPriority="1"/>
-    <w:lsdException w:name="Subtitle" w:semiHidden="0" w:uiPriority="11" w:unhideWhenUsed="0" w:qFormat="1"/>
-    <w:lsdException w:name="Strong" w:semiHidden="0" w:uiPriority="22" w:unhideWhenUsed="0" w:qFormat="1"/>
-    <w:lsdException w:name="Emphasis" w:semiHidden="0" w:uiPriority="20" w:unhideWhenUsed="0" w:qFormat="1"/>
-    <w:lsdException w:name="Table Grid" w:semiHidden="0" w:uiPriority="39" w:unhideWhenUsed="0"/>
-    <w:lsdException w:name="Note Level 1" w:semiHidden="0" w:unhideWhenUsed="0"/>
-    <w:lsdException w:name="Note Level 2" w:semiHidden="0" w:unhideWhenUsed="0"/>
-    <w:lsdException w:name="Note Level 3" w:semiHidden="0" w:unhideWhenUsed="0"/>
-    <w:lsdException w:name="Note Level 4" w:semiHidden="0" w:unhideWhenUsed="0"/>
-    <w:lsdException w:name="Note Level 5" w:semiHidden="0" w:unhideWhenUsed="0"/>
-    <w:lsdException w:name="Note Level 6" w:semiHidden="0" w:unhideWhenUsed="0"/>
-    <w:lsdException w:name="Note Level 7" w:semiHidden="0" w:unhideWhenUsed="0"/>
-    <w:lsdException w:name="Note Level 8" w:semiHidden="0" w:unhideWhenUsed="0"/>
-    <w:lsdException w:name="Note Level 9" w:semiHidden="0" w:unhideWhenUsed="0"/>
-    <w:lsdException w:name="Placeholder Text" w:unhideWhenUsed="0"/>
-    <w:lsdException w:name="No Spacing" w:semiHidden="0" w:uiPriority="1" w:unhideWhenUsed="0" w:qFormat="1"/>
-    <w:lsdException w:name="Light Shading" w:semiHidden="0" w:uiPriority="60" w:unhideWhenUsed="0"/>
-    <w:lsdException w:name="Light List" w:semiHidden="0" w:uiPriority="61" w:unhideWhenUsed="0"/>
-    <w:lsdException w:name="Light Grid" w:semiHidden="0" w:uiPriority="62" w:unhideWhenUsed="0"/>
-    <w:lsdException w:name="Medium Shading 1" w:semiHidden="0" w:uiPriority="63" w:unhideWhenUsed="0"/>
-    <w:lsdException w:name="Medium Shading 2" w:semiHidden="0" w:uiPriority="64" w:unhideWhenUsed="0"/>
-    <w:lsdException w:name="Medium List 1" w:semiHidden="0" w:uiPriority="65" w:unhideWhenUsed="0"/>
-    <w:lsdException w:name="Medium List 2" w:semiHidden="0" w:uiPriority="66" w:unhideWhenUsed="0"/>
-    <w:lsdException w:name="Medium Grid 1" w:semiHidden="0" w:uiPriority="67" w:unhideWhenUsed="0"/>
-    <w:lsdException w:name="Medium Grid 2" w:semiHidden="0" w:uiPriority="68" w:unhideWhenUsed="0"/>
-    <w:lsdException w:name="Medium Grid 3" w:semiHidden="0" w:uiPriority="69" w:unhideWhenUsed="0"/>
-    <w:lsdException w:name="Dark List" w:semiHidden="0" w:uiPriority="70" w:unhideWhenUsed="0"/>
-    <w:lsdException w:name="Colorful Shading" w:semiHidden="0" w:uiPriority="71" w:unhideWhenUsed="0"/>
-    <w:lsdException w:name="Colorful List" w:semiHidden="0" w:uiPriority="72" w:unhideWhenUsed="0"/>
-    <w:lsdException w:name="Colorful Grid" w:semiHidden="0" w:uiPriority="73" w:unhideWhenUsed="0"/>
-    <w:lsdException w:name="Light Shading Accent 1" w:semiHidden="0" w:uiPriority="60" w:unhideWhenUsed="0"/>
-    <w:lsdException w:name="Light List Accent 1" w:semiHidden="0" w:uiPriority="61" w:unhideWhenUsed="0"/>
-    <w:lsdException w:name="Light Grid Accent 1" w:semiHidden="0" w:uiPriority="62" w:unhideWhenUsed="0"/>
-    <w:lsdException w:name="Medium Shading 1 Accent 1" w:semiHidden="0" w:uiPriority="63" w:unhideWhenUsed="0"/>
-    <w:lsdException w:name="Medium Shading 2 Accent 1" w:semiHidden="0" w:uiPriority="64" w:unhideWhenUsed="0"/>
-    <w:lsdException w:name="Medium List 1 Accent 1" w:semiHidden="0" w:uiPriority="65" w:unhideWhenUsed="0"/>
-    <w:lsdException w:name="Revision" w:unhideWhenUsed="0"/>
-    <w:lsdException w:name="List Paragraph" w:semiHidden="0" w:uiPriority="34" w:unhideWhenUsed="0" w:qFormat="1"/>
-    <w:lsdException w:name="Quote" w:semiHidden="0" w:uiPriority="29" w:unhideWhenUsed="0" w:qFormat="1"/>
-    <w:lsdException w:name="Intense Quote" w:semiHidden="0" w:uiPriority="30" w:unhideWhenUsed="0" w:qFormat="1"/>
-    <w:lsdException w:name="Medium List 2 Accent 1" w:semiHidden="0" w:uiPriority="66" w:unhideWhenUsed="0"/>
-    <w:lsdException w:name="Medium Grid 1 Accent 1" w:semiHidden="0" w:uiPriority="67" w:unhideWhenUsed="0"/>
-    <w:lsdException w:name="Medium Grid 2 Accent 1" w:semiHidden="0" w:uiPriority="68" w:unhideWhenUsed="0"/>
-    <w:lsdException w:name="Medium Grid 3 Accent 1" w:semiHidden="0" w:uiPriority="69" w:unhideWhenUsed="0"/>
-    <w:lsdException w:name="Dark List Accent 1" w:semiHidden="0" w:uiPriority="70" w:unhideWhenUsed="0"/>
-    <w:lsdException w:name="Colorful Shading Accent 1" w:semiHidden="0" w:uiPriority="71" w:unhideWhenUsed="0"/>
-    <w:lsdException w:name="Colorful List Accent 1" w:semiHidden="0" w:uiPriority="72" w:unhideWhenUsed="0"/>
-    <w:lsdException w:name="Colorful Grid Accent 1" w:semiHidden="0" w:uiPriority="73" w:unhideWhenUsed="0"/>
-    <w:lsdException w:name="Light Shading Accent 2" w:semiHidden="0" w:uiPriority="60" w:unhideWhenUsed="0"/>
-    <w:lsdException w:name="Light List Accent 2" w:semiHidden="0" w:uiPriority="61" w:unhideWhenUsed="0"/>
-    <w:lsdException w:name="Light Grid Accent 2" w:semiHidden="0" w:uiPriority="62" w:unhideWhenUsed="0"/>
-    <w:lsdException w:name="Medium Shading 1 Accent 2" w:semiHidden="0" w:uiPriority="63" w:unhideWhenUsed="0"/>
-    <w:lsdException w:name="Medium Shading 2 Accent 2" w:semiHidden="0" w:uiPriority="64" w:unhideWhenUsed="0"/>
-    <w:lsdException w:name="Medium List 1 Accent 2" w:semiHidden="0" w:uiPriority="65" w:unhideWhenUsed="0"/>
-    <w:lsdException w:name="Medium List 2 Accent 2" w:semiHidden="0" w:uiPriority="66" w:unhideWhenUsed="0"/>
-    <w:lsdException w:name="Medium Grid 1 Accent 2" w:semiHidden="0" w:uiPriority="67" w:unhideWhenUsed="0"/>
-    <w:lsdException w:name="Medium Grid 2 Accent 2" w:semiHidden="0" w:uiPriority="68" w:unhideWhenUsed="0"/>
-    <w:lsdException w:name="Medium Grid 3 Accent 2" w:semiHidden="0" w:uiPriority="69" w:unhideWhenUsed="0"/>
-    <w:lsdException w:name="Dark List Accent 2" w:semiHidden="0" w:uiPriority="70" w:unhideWhenUsed="0"/>
-    <w:lsdException w:name="Colorful Shading Accent 2" w:semiHidden="0" w:uiPriority="71" w:unhideWhenUsed="0"/>
-    <w:lsdException w:name="Colorful List Accent 2" w:semiHidden="0" w:uiPriority="72" w:unhideWhenUsed="0"/>
-    <w:lsdException w:name="Colorful Grid Accent 2" w:semiHidden="0" w:uiPriority="73" w:unhideWhenUsed="0"/>
-    <w:lsdException w:name="Light Shading Accent 3" w:semiHidden="0" w:uiPriority="60" w:unhideWhenUsed="0"/>
-    <w:lsdException w:name="Light List Accent 3" w:semiHidden="0" w:uiPriority="61" w:unhideWhenUsed="0"/>
-    <w:lsdException w:name="Light Grid Accent 3" w:semiHidden="0" w:uiPriority="62" w:unhideWhenUsed="0"/>
-    <w:lsdException w:name="Medium Shading 1 Accent 3" w:semiHidden="0" w:uiPriority="63" w:unhideWhenUsed="0"/>
-    <w:lsdException w:name="Medium Shading 2 Accent 3" w:semiHidden="0" w:uiPriority="64" w:unhideWhenUsed="0"/>
-    <w:lsdException w:name="Medium List 1 Accent 3" w:semiHidden="0" w:uiPriority="65" w:unhideWhenUsed="0"/>
-    <w:lsdException w:name="Medium List 2 Accent 3" w:semiHidden="0" w:uiPriority="66" w:unhideWhenUsed="0"/>
-    <w:lsdException w:name="Medium Grid 1 Accent 3" w:semiHidden="0" w:uiPriority="67" w:unhideWhenUsed="0"/>
-    <w:lsdException w:name="Medium Grid 2 Accent 3" w:semiHidden="0" w:uiPriority="68" w:unhideWhenUsed="0"/>
-    <w:lsdException w:name="Medium Grid 3 Accent 3" w:semiHidden="0" w:uiPriority="69" w:unhideWhenUsed="0"/>
-    <w:lsdException w:name="Dark List Accent 3" w:semiHidden="0" w:uiPriority="70" w:unhideWhenUsed="0"/>
-    <w:lsdException w:name="Colorful Shading Accent 3" w:semiHidden="0" w:uiPriority="71" w:unhideWhenUsed="0"/>
-    <w:lsdException w:name="Colorful List Accent 3" w:semiHidden="0" w:uiPriority="72" w:unhideWhenUsed="0"/>
-    <w:lsdException w:name="Colorful Grid Accent 3" w:semiHidden="0" w:uiPriority="73" w:unhideWhenUsed="0"/>
-    <w:lsdException w:name="Light Shading Accent 4" w:semiHidden="0" w:uiPriority="60" w:unhideWhenUsed="0"/>
-    <w:lsdException w:name="Light List Accent 4" w:semiHidden="0" w:uiPriority="61" w:unhideWhenUsed="0"/>
-    <w:lsdException w:name="Light Grid Accent 4" w:semiHidden="0" w:uiPriority="62" w:unhideWhenUsed="0"/>
-    <w:lsdException w:name="Medium Shading 1 Accent 4" w:semiHidden="0" w:uiPriority="63" w:unhideWhenUsed="0"/>
-    <w:lsdException w:name="Medium Shading 2 Accent 4" w:semiHidden="0" w:uiPriority="64" w:unhideWhenUsed="0"/>
-    <w:lsdException w:name="Medium List 1 Accent 4" w:semiHidden="0" w:uiPriority="65" w:unhideWhenUsed="0"/>
-    <w:lsdException w:name="Medium List 2 Accent 4" w:semiHidden="0" w:uiPriority="66" w:unhideWhenUsed="0"/>
-    <w:lsdException w:name="Medium Grid 1 Accent 4" w:semiHidden="0" w:uiPriority="67" w:unhideWhenUsed="0"/>
-    <w:lsdException w:name="Medium Grid 2 Accent 4" w:semiHidden="0" w:uiPriority="68" w:unhideWhenUsed="0"/>
-    <w:lsdException w:name="Medium Grid 3 Accent 4" w:semiHidden="0" w:uiPriority="69" w:unhideWhenUsed="0"/>
-    <w:lsdException w:name="Dark List Accent 4" w:semiHidden="0" w:uiPriority="70" w:unhideWhenUsed="0"/>
-    <w:lsdException w:name="Colorful Shading Accent 4" w:semiHidden="0" w:uiPriority="71" w:unhideWhenUsed="0"/>
-    <w:lsdException w:name="Colorful List Accent 4" w:semiHidden="0" w:uiPriority="72" w:unhideWhenUsed="0"/>
-    <w:lsdException w:name="Colorful Grid Accent 4" w:semiHidden="0" w:uiPriority="73" w:unhideWhenUsed="0"/>
-    <w:lsdException w:name="Light Shading Accent 5" w:semiHidden="0" w:uiPriority="60" w:unhideWhenUsed="0"/>
-    <w:lsdException w:name="Light List Accent 5" w:semiHidden="0" w:uiPriority="61" w:unhideWhenUsed="0"/>
-    <w:lsdException w:name="Light Grid Accent 5" w:semiHidden="0" w:uiPriority="62" w:unhideWhenUsed="0"/>
-    <w:lsdException w:name="Medium Shading 1 Accent 5" w:semiHidden="0" w:uiPriority="63" w:unhideWhenUsed="0"/>
-    <w:lsdException w:name="Medium Shading 2 Accent 5" w:semiHidden="0" w:uiPriority="64" w:unhideWhenUsed="0"/>
-    <w:lsdException w:name="Medium List 1 Accent 5" w:semiHidden="0" w:uiPriority="65" w:unhideWhenUsed="0"/>
-    <w:lsdException w:name="Medium List 2 Accent 5" w:semiHidden="0" w:uiPriority="66" w:unhideWhenUsed="0"/>
-    <w:lsdException w:name="Medium Grid 1 Accent 5" w:semiHidden="0" w:uiPriority="67" w:unhideWhenUsed="0"/>
-    <w:lsdException w:name="Medium Grid 2 Accent 5" w:semiHidden="0" w:uiPriority="68" w:unhideWhenUsed="0"/>
-    <w:lsdException w:name="Medium Grid 3 Accent 5" w:semiHidden="0" w:uiPriority="69" w:unhideWhenUsed="0"/>
-    <w:lsdException w:name="Dark List Accent 5" w:semiHidden="0" w:uiPriority="70" w:unhideWhenUsed="0"/>
-    <w:lsdException w:name="Colorful Shading Accent 5" w:semiHidden="0" w:uiPriority="71" w:unhideWhenUsed="0"/>
-    <w:lsdException w:name="Colorful List Accent 5" w:semiHidden="0" w:uiPriority="72" w:unhideWhenUsed="0"/>
-    <w:lsdException w:name="Colorful Grid Accent 5" w:semiHidden="0" w:uiPriority="73" w:unhideWhenUsed="0"/>
-    <w:lsdException w:name="Light Shading Accent 6" w:semiHidden="0" w:uiPriority="60" w:unhideWhenUsed="0"/>
-    <w:lsdException w:name="Light List Accent 6" w:semiHidden="0" w:uiPriority="61" w:unhideWhenUsed="0"/>
-    <w:lsdException w:name="Light Grid Accent 6" w:semiHidden="0" w:uiPriority="62" w:unhideWhenUsed="0"/>
-    <w:lsdException w:name="Medium Shading 1 Accent 6" w:semiHidden="0" w:uiPriority="63" w:unhideWhenUsed="0"/>
-    <w:lsdException w:name="Medium Shading 2 Accent 6" w:semiHidden="0" w:uiPriority="64" w:unhideWhenUsed="0"/>
-    <w:lsdException w:name="Medium List 1 Accent 6" w:semiHidden="0" w:uiPriority="65" w:unhideWhenUsed="0"/>
-    <w:lsdException w:name="Medium List 2 Accent 6" w:semiHidden="0" w:uiPriority="66" w:unhideWhenUsed="0"/>
-    <w:lsdException w:name="Medium Grid 1 Accent 6" w:semiHidden="0" w:uiPriority="67" w:unhideWhenUsed="0"/>
-    <w:lsdException w:name="Medium Grid 2 Accent 6" w:semiHidden="0" w:uiPriority="68" w:unhideWhenUsed="0"/>
-    <w:lsdException w:name="Medium Grid 3 Accent 6" w:semiHidden="0" w:uiPriority="69" w:unhideWhenUsed="0"/>
-    <w:lsdException w:name="Dark List Accent 6" w:semiHidden="0" w:uiPriority="70" w:unhideWhenUsed="0"/>
-    <w:lsdException w:name="Colorful Shading Accent 6" w:semiHidden="0" w:uiPriority="71" w:unhideWhenUsed="0"/>
-    <w:lsdException w:name="Colorful List Accent 6" w:semiHidden="0" w:uiPriority="72" w:unhideWhenUsed="0"/>
-    <w:lsdException w:name="Colorful Grid Accent 6" w:semiHidden="0" w:uiPriority="73" w:unhideWhenUsed="0"/>
-    <w:lsdException w:name="Subtle Emphasis" w:semiHidden="0" w:uiPriority="19" w:unhideWhenUsed="0" w:qFormat="1"/>
-    <w:lsdException w:name="Intense Emphasis" w:semiHidden="0" w:uiPriority="21" w:unhideWhenUsed="0" w:qFormat="1"/>
-    <w:lsdException w:name="Subtle Reference" w:semiHidden="0" w:uiPriority="31" w:unhideWhenUsed="0" w:qFormat="1"/>
-    <w:lsdException w:name="Intense Reference" w:semiHidden="0" w:uiPriority="32" w:unhideWhenUsed="0" w:qFormat="1"/>
-    <w:lsdException w:name="Book Title" w:semiHidden="0" w:uiPriority="33" w:unhideWhenUsed="0" w:qFormat="1"/>
-    <w:lsdException w:name="Bibliography" w:uiPriority="37"/>
-    <w:lsdException w:name="TOC Heading" w:uiPriority="39" w:qFormat="1"/>
+  <w:latentStyles w:defLockedState="0" w:defUIPriority="99" w:defSemiHidden="0" w:defUnhideWhenUsed="0" w:defQFormat="0" w:count="382">
+    <w:lsdException w:name="Normal" w:uiPriority="0" w:qFormat="1"/>
+    <w:lsdException w:name="heading 1" w:uiPriority="9" w:qFormat="1"/>
+    <w:lsdException w:name="heading 2" w:semiHidden="1" w:uiPriority="9" w:unhideWhenUsed="1" w:qFormat="1"/>
+    <w:lsdException w:name="heading 3" w:semiHidden="1" w:uiPriority="9" w:unhideWhenUsed="1" w:qFormat="1"/>
+    <w:lsdException w:name="heading 4" w:semiHidden="1" w:uiPriority="9" w:unhideWhenUsed="1" w:qFormat="1"/>
+    <w:lsdException w:name="heading 5" w:semiHidden="1" w:uiPriority="9" w:unhideWhenUsed="1" w:qFormat="1"/>
+    <w:lsdException w:name="heading 6" w:semiHidden="1" w:uiPriority="9" w:unhideWhenUsed="1" w:qFormat="1"/>
+    <w:lsdException w:name="heading 7" w:semiHidden="1" w:uiPriority="9" w:unhideWhenUsed="1" w:qFormat="1"/>
+    <w:lsdException w:name="heading 8" w:semiHidden="1" w:uiPriority="9" w:unhideWhenUsed="1" w:qFormat="1"/>
+    <w:lsdException w:name="heading 9" w:semiHidden="1" w:uiPriority="9" w:unhideWhenUsed="1" w:qFormat="1"/>
+    <w:lsdException w:name="index 1" w:semiHidden="1" w:unhideWhenUsed="1"/>
+    <w:lsdException w:name="index 2" w:semiHidden="1" w:unhideWhenUsed="1"/>
+    <w:lsdException w:name="index 3" w:semiHidden="1" w:unhideWhenUsed="1"/>
+    <w:lsdException w:name="index 4" w:semiHidden="1" w:unhideWhenUsed="1"/>
+    <w:lsdException w:name="index 5" w:semiHidden="1" w:unhideWhenUsed="1"/>
+    <w:lsdException w:name="index 6" w:semiHidden="1" w:unhideWhenUsed="1"/>
+    <w:lsdException w:name="index 7" w:semiHidden="1" w:unhideWhenUsed="1"/>
+    <w:lsdException w:name="index 8" w:semiHidden="1" w:unhideWhenUsed="1"/>
+    <w:lsdException w:name="index 9" w:semiHidden="1" w:unhideWhenUsed="1"/>
+    <w:lsdException w:name="toc 1" w:semiHidden="1" w:uiPriority="39" w:unhideWhenUsed="1"/>
+    <w:lsdException w:name="toc 2" w:semiHidden="1" w:uiPriority="39" w:unhideWhenUsed="1"/>
+    <w:lsdException w:name="toc 3" w:semiHidden="1" w:uiPriority="39" w:unhideWhenUsed="1"/>
+    <w:lsdException w:name="toc 4" w:semiHidden="1" w:uiPriority="39" w:unhideWhenUsed="1"/>
+    <w:lsdException w:name="toc 5" w:semiHidden="1" w:uiPriority="39" w:unhideWhenUsed="1"/>
+    <w:lsdException w:name="toc 6" w:semiHidden="1" w:uiPriority="39" w:unhideWhenUsed="1"/>
+    <w:lsdException w:name="toc 7" w:semiHidden="1" w:uiPriority="39" w:unhideWhenUsed="1"/>
+    <w:lsdException w:name="toc 8" w:semiHidden="1" w:uiPriority="39" w:unhideWhenUsed="1"/>
+    <w:lsdException w:name="toc 9" w:semiHidden="1" w:uiPriority="39" w:unhideWhenUsed="1"/>
+    <w:lsdException w:name="Normal Indent" w:semiHidden="1" w:unhideWhenUsed="1"/>
+    <w:lsdException w:name="footnote text" w:semiHidden="1" w:unhideWhenUsed="1"/>
+    <w:lsdException w:name="annotation text" w:semiHidden="1" w:unhideWhenUsed="1"/>
+    <w:lsdException w:name="header" w:semiHidden="1" w:unhideWhenUsed="1"/>
+    <w:lsdException w:name="footer" w:semiHidden="1" w:unhideWhenUsed="1"/>
+    <w:lsdException w:name="index heading" w:semiHidden="1" w:unhideWhenUsed="1"/>
+    <w:lsdException w:name="caption" w:semiHidden="1" w:uiPriority="35" w:unhideWhenUsed="1" w:qFormat="1"/>
+    <w:lsdException w:name="table of figures" w:semiHidden="1" w:unhideWhenUsed="1"/>
+    <w:lsdException w:name="envelope address" w:semiHidden="1" w:unhideWhenUsed="1"/>
+    <w:lsdException w:name="envelope return" w:semiHidden="1" w:unhideWhenUsed="1"/>
+    <w:lsdException w:name="footnote reference" w:semiHidden="1" w:unhideWhenUsed="1"/>
+    <w:lsdException w:name="annotation reference" w:semiHidden="1" w:unhideWhenUsed="1"/>
+    <w:lsdException w:name="line number" w:semiHidden="1" w:unhideWhenUsed="1"/>
+    <w:lsdException w:name="page number" w:semiHidden="1" w:unhideWhenUsed="1"/>
+    <w:lsdException w:name="endnote reference" w:semiHidden="1" w:unhideWhenUsed="1"/>
+    <w:lsdException w:name="endnote text" w:semiHidden="1" w:unhideWhenUsed="1"/>
+    <w:lsdException w:name="table of authorities" w:semiHidden="1" w:unhideWhenUsed="1"/>
+    <w:lsdException w:name="macro" w:semiHidden="1" w:unhideWhenUsed="1"/>
+    <w:lsdException w:name="toa heading" w:semiHidden="1" w:unhideWhenUsed="1"/>
+    <w:lsdException w:name="List" w:semiHidden="1" w:unhideWhenUsed="1"/>
+    <w:lsdException w:name="List Bullet" w:semiHidden="1" w:unhideWhenUsed="1"/>
+    <w:lsdException w:name="List Number" w:semiHidden="1" w:unhideWhenUsed="1"/>
+    <w:lsdException w:name="List 2" w:semiHidden="1" w:unhideWhenUsed="1"/>
+    <w:lsdException w:name="List 3" w:semiHidden="1" w:unhideWhenUsed="1"/>
+    <w:lsdException w:name="List 4" w:semiHidden="1" w:unhideWhenUsed="1"/>
+    <w:lsdException w:name="List 5" w:semiHidden="1" w:unhideWhenUsed="1"/>
+    <w:lsdException w:name="List Bullet 2" w:semiHidden="1" w:unhideWhenUsed="1"/>
+    <w:lsdException w:name="List Bullet 3" w:semiHidden="1" w:unhideWhenUsed="1"/>
+    <w:lsdException w:name="List Bullet 4" w:semiHidden="1" w:unhideWhenUsed="1"/>
+    <w:lsdException w:name="List Bullet 5" w:semiHidden="1" w:unhideWhenUsed="1"/>
+    <w:lsdException w:name="List Number 2" w:semiHidden="1" w:unhideWhenUsed="1"/>
+    <w:lsdException w:name="List Number 3" w:semiHidden="1" w:unhideWhenUsed="1"/>
+    <w:lsdException w:name="List Number 4" w:semiHidden="1" w:unhideWhenUsed="1"/>
+    <w:lsdException w:name="List Number 5" w:semiHidden="1" w:unhideWhenUsed="1"/>
+    <w:lsdException w:name="Title" w:uiPriority="10" w:qFormat="1"/>
+    <w:lsdException w:name="Closing" w:semiHidden="1" w:unhideWhenUsed="1"/>
+    <w:lsdException w:name="Signature" w:semiHidden="1" w:unhideWhenUsed="1"/>
+    <w:lsdException w:name="Default Paragraph Font" w:semiHidden="1" w:uiPriority="1" w:unhideWhenUsed="1"/>
+    <w:lsdException w:name="Body Text" w:semiHidden="1" w:unhideWhenUsed="1"/>
+    <w:lsdException w:name="Body Text Indent" w:semiHidden="1" w:unhideWhenUsed="1"/>
+    <w:lsdException w:name="List Continue" w:semiHidden="1" w:unhideWhenUsed="1"/>
+    <w:lsdException w:name="List Continue 2" w:semiHidden="1" w:unhideWhenUsed="1"/>
+    <w:lsdException w:name="List Continue 3" w:semiHidden="1" w:unhideWhenUsed="1"/>
+    <w:lsdException w:name="List Continue 4" w:semiHidden="1" w:unhideWhenUsed="1"/>
+    <w:lsdException w:name="List Continue 5" w:semiHidden="1" w:unhideWhenUsed="1"/>
+    <w:lsdException w:name="Message Header" w:semiHidden="1" w:unhideWhenUsed="1"/>
+    <w:lsdException w:name="Subtitle" w:uiPriority="11" w:qFormat="1"/>
+    <w:lsdException w:name="Salutation" w:semiHidden="1" w:unhideWhenUsed="1"/>
+    <w:lsdException w:name="Date" w:semiHidden="1" w:unhideWhenUsed="1"/>
+    <w:lsdException w:name="Body Text First Indent" w:semiHidden="1" w:unhideWhenUsed="1"/>
+    <w:lsdException w:name="Body Text First Indent 2" w:semiHidden="1" w:unhideWhenUsed="1"/>
+    <w:lsdException w:name="Note Heading" w:semiHidden="1" w:unhideWhenUsed="1"/>
+    <w:lsdException w:name="Body Text 2" w:semiHidden="1" w:unhideWhenUsed="1"/>
+    <w:lsdException w:name="Body Text 3" w:semiHidden="1" w:unhideWhenUsed="1"/>
+    <w:lsdException w:name="Body Text Indent 2" w:semiHidden="1" w:unhideWhenUsed="1"/>
+    <w:lsdException w:name="Body Text Indent 3" w:semiHidden="1" w:unhideWhenUsed="1"/>
+    <w:lsdException w:name="Block Text" w:semiHidden="1" w:unhideWhenUsed="1"/>
+    <w:lsdException w:name="Hyperlink" w:semiHidden="1" w:unhideWhenUsed="1"/>
+    <w:lsdException w:name="FollowedHyperlink" w:semiHidden="1" w:unhideWhenUsed="1"/>
+    <w:lsdException w:name="Strong" w:uiPriority="22" w:qFormat="1"/>
+    <w:lsdException w:name="Emphasis" w:uiPriority="20" w:qFormat="1"/>
+    <w:lsdException w:name="Document Map" w:semiHidden="1" w:unhideWhenUsed="1"/>
+    <w:lsdException w:name="Plain Text" w:semiHidden="1" w:unhideWhenUsed="1"/>
+    <w:lsdException w:name="E-mail Signature" w:semiHidden="1" w:unhideWhenUsed="1"/>
+    <w:lsdException w:name="HTML Top of Form" w:semiHidden="1" w:unhideWhenUsed="1"/>
+    <w:lsdException w:name="HTML Bottom of Form" w:semiHidden="1" w:unhideWhenUsed="1"/>
+    <w:lsdException w:name="Normal (Web)" w:semiHidden="1" w:unhideWhenUsed="1"/>
+    <w:lsdException w:name="HTML Acronym" w:semiHidden="1" w:unhideWhenUsed="1"/>
+    <w:lsdException w:name="HTML Address" w:semiHidden="1" w:unhideWhenUsed="1"/>
+    <w:lsdException w:name="HTML Cite" w:semiHidden="1" w:unhideWhenUsed="1"/>
+    <w:lsdException w:name="HTML Code" w:semiHidden="1" w:unhideWhenUsed="1"/>
+    <w:lsdException w:name="HTML Definition" w:semiHidden="1" w:unhideWhenUsed="1"/>
+    <w:lsdException w:name="HTML Keyboard" w:semiHidden="1" w:unhideWhenUsed="1"/>
+    <w:lsdException w:name="HTML Preformatted" w:semiHidden="1" w:unhideWhenUsed="1"/>
+    <w:lsdException w:name="HTML Sample" w:semiHidden="1" w:unhideWhenUsed="1"/>
+    <w:lsdException w:name="HTML Typewriter" w:semiHidden="1" w:unhideWhenUsed="1"/>
+    <w:lsdException w:name="HTML Variable" w:semiHidden="1" w:unhideWhenUsed="1"/>
+    <w:lsdException w:name="Normal Table" w:semiHidden="1" w:unhideWhenUsed="1"/>
+    <w:lsdException w:name="annotation subject" w:semiHidden="1" w:unhideWhenUsed="1"/>
+    <w:lsdException w:name="No List" w:semiHidden="1" w:unhideWhenUsed="1"/>
+    <w:lsdException w:name="Outline List 1" w:semiHidden="1" w:unhideWhenUsed="1"/>
+    <w:lsdException w:name="Outline List 2" w:semiHidden="1" w:unhideWhenUsed="1"/>
+    <w:lsdException w:name="Outline List 3" w:semiHidden="1" w:unhideWhenUsed="1"/>
+    <w:lsdException w:name="Table Simple 1" w:semiHidden="1" w:unhideWhenUsed="1"/>
+    <w:lsdException w:name="Table Simple 2" w:semiHidden="1" w:unhideWhenUsed="1"/>
+    <w:lsdException w:name="Table Simple 3" w:semiHidden="1" w:unhideWhenUsed="1"/>
+    <w:lsdException w:name="Table Classic 1" w:semiHidden="1" w:unhideWhenUsed="1"/>
+    <w:lsdException w:name="Table Classic 2" w:semiHidden="1" w:unhideWhenUsed="1"/>
+    <w:lsdException w:name="Table Classic 3" w:semiHidden="1" w:unhideWhenUsed="1"/>
+    <w:lsdException w:name="Table Classic 4" w:semiHidden="1" w:unhideWhenUsed="1"/>
+    <w:lsdException w:name="Table Colorful 1" w:semiHidden="1" w:unhideWhenUsed="1"/>
+    <w:lsdException w:name="Table Colorful 2" w:semiHidden="1" w:unhideWhenUsed="1"/>
+    <w:lsdException w:name="Table Colorful 3" w:semiHidden="1" w:unhideWhenUsed="1"/>
+    <w:lsdException w:name="Table Columns 1" w:semiHidden="1" w:unhideWhenUsed="1"/>
+    <w:lsdException w:name="Table Columns 2" w:semiHidden="1" w:unhideWhenUsed="1"/>
+    <w:lsdException w:name="Table Columns 3" w:semiHidden="1" w:unhideWhenUsed="1"/>
+    <w:lsdException w:name="Table Columns 4" w:semiHidden="1" w:unhideWhenUsed="1"/>
+    <w:lsdException w:name="Table Columns 5" w:semiHidden="1" w:unhideWhenUsed="1"/>
+    <w:lsdException w:name="Table Grid 1" w:semiHidden="1" w:unhideWhenUsed="1"/>
+    <w:lsdException w:name="Table Grid 2" w:semiHidden="1" w:unhideWhenUsed="1"/>
+    <w:lsdException w:name="Table Grid 3" w:semiHidden="1" w:unhideWhenUsed="1"/>
+    <w:lsdException w:name="Table Grid 4" w:semiHidden="1" w:unhideWhenUsed="1"/>
+    <w:lsdException w:name="Table Grid 5" w:semiHidden="1" w:unhideWhenUsed="1"/>
+    <w:lsdException w:name="Table Grid 6" w:semiHidden="1" w:unhideWhenUsed="1"/>
+    <w:lsdException w:name="Table Grid 7" w:semiHidden="1" w:unhideWhenUsed="1"/>
+    <w:lsdException w:name="Table Grid 8" w:semiHidden="1" w:unhideWhenUsed="1"/>
+    <w:lsdException w:name="Table List 1" w:semiHidden="1" w:unhideWhenUsed="1"/>
+    <w:lsdException w:name="Table List 2" w:semiHidden="1" w:unhideWhenUsed="1"/>
+    <w:lsdException w:name="Table List 3" w:semiHidden="1" w:unhideWhenUsed="1"/>
+    <w:lsdException w:name="Table List 4" w:semiHidden="1" w:unhideWhenUsed="1"/>
+    <w:lsdException w:name="Table List 5" w:semiHidden="1" w:unhideWhenUsed="1"/>
+    <w:lsdException w:name="Table List 6" w:semiHidden="1" w:unhideWhenUsed="1"/>
+    <w:lsdException w:name="Table List 7" w:semiHidden="1" w:unhideWhenUsed="1"/>
+    <w:lsdException w:name="Table List 8" w:semiHidden="1" w:unhideWhenUsed="1"/>
+    <w:lsdException w:name="Table 3D effects 1" w:semiHidden="1" w:unhideWhenUsed="1"/>
+    <w:lsdException w:name="Table 3D effects 2" w:semiHidden="1" w:unhideWhenUsed="1"/>
+    <w:lsdException w:name="Table 3D effects 3" w:semiHidden="1" w:unhideWhenUsed="1"/>
+    <w:lsdException w:name="Table Contemporary" w:semiHidden="1" w:unhideWhenUsed="1"/>
+    <w:lsdException w:name="Table Elegant" w:semiHidden="1" w:unhideWhenUsed="1"/>
+    <w:lsdException w:name="Table Professional" w:semiHidden="1" w:unhideWhenUsed="1"/>
+    <w:lsdException w:name="Table Subtle 1" w:semiHidden="1" w:unhideWhenUsed="1"/>
+    <w:lsdException w:name="Table Subtle 2" w:semiHidden="1" w:unhideWhenUsed="1"/>
+    <w:lsdException w:name="Table Web 1" w:semiHidden="1" w:unhideWhenUsed="1"/>
+    <w:lsdException w:name="Table Web 2" w:semiHidden="1" w:unhideWhenUsed="1"/>
+    <w:lsdException w:name="Table Web 3" w:semiHidden="1" w:unhideWhenUsed="1"/>
+    <w:lsdException w:name="Balloon Text" w:semiHidden="1" w:unhideWhenUsed="1"/>
+    <w:lsdException w:name="Table Grid" w:uiPriority="39"/>
+    <w:lsdException w:name="Table Theme" w:semiHidden="1" w:unhideWhenUsed="1"/>
+    <w:lsdException w:name="Placeholder Text" w:semiHidden="1"/>
+    <w:lsdException w:name="No Spacing" w:uiPriority="1" w:qFormat="1"/>
+    <w:lsdException w:name="Light Shading" w:uiPriority="60"/>
+    <w:lsdException w:name="Light List" w:uiPriority="61"/>
+    <w:lsdException w:name="Light Grid" w:uiPriority="62"/>
+    <w:lsdException w:name="Medium Shading 1" w:uiPriority="63"/>
+    <w:lsdException w:name="Medium Shading 2" w:uiPriority="64"/>
+    <w:lsdException w:name="Medium List 1" w:uiPriority="65"/>
+    <w:lsdException w:name="Medium List 2" w:uiPriority="66"/>
+    <w:lsdException w:name="Medium Grid 1" w:uiPriority="67"/>
+    <w:lsdException w:name="Medium Grid 2" w:uiPriority="68"/>
+    <w:lsdException w:name="Medium Grid 3" w:uiPriority="69"/>
+    <w:lsdException w:name="Dark List" w:uiPriority="70"/>
+    <w:lsdException w:name="Colorful Shading" w:uiPriority="71"/>
+    <w:lsdException w:name="Colorful List" w:uiPriority="72"/>
+    <w:lsdException w:name="Colorful Grid" w:uiPriority="73"/>
+    <w:lsdException w:name="Light Shading Accent 1" w:uiPriority="60"/>
+    <w:lsdException w:name="Light List Accent 1" w:uiPriority="61"/>
+    <w:lsdException w:name="Light Grid Accent 1" w:uiPriority="62"/>
+    <w:lsdException w:name="Medium Shading 1 Accent 1" w:uiPriority="63"/>
+    <w:lsdException w:name="Medium Shading 2 Accent 1" w:uiPriority="64"/>
+    <w:lsdException w:name="Medium List 1 Accent 1" w:uiPriority="65"/>
+    <w:lsdException w:name="Revision" w:semiHidden="1"/>
+    <w:lsdException w:name="List Paragraph" w:uiPriority="72" w:qFormat="1"/>
+    <w:lsdException w:name="Quote" w:uiPriority="29" w:qFormat="1"/>
+    <w:lsdException w:name="Intense Quote" w:uiPriority="30" w:qFormat="1"/>
+    <w:lsdException w:name="Medium List 2 Accent 1" w:uiPriority="66"/>
+    <w:lsdException w:name="Medium Grid 1 Accent 1" w:uiPriority="67"/>
+    <w:lsdException w:name="Medium Grid 2 Accent 1" w:uiPriority="68"/>
+    <w:lsdException w:name="Medium Grid 3 Accent 1" w:uiPriority="69"/>
+    <w:lsdException w:name="Dark List Accent 1" w:uiPriority="70"/>
+    <w:lsdException w:name="Colorful Shading Accent 1" w:uiPriority="71"/>
+    <w:lsdException w:name="Colorful List Accent 1" w:uiPriority="72"/>
+    <w:lsdException w:name="Colorful Grid Accent 1" w:uiPriority="73"/>
+    <w:lsdException w:name="Light Shading Accent 2" w:uiPriority="60"/>
+    <w:lsdException w:name="Light List Accent 2" w:uiPriority="61"/>
+    <w:lsdException w:name="Light Grid Accent 2" w:uiPriority="62"/>
+    <w:lsdException w:name="Medium Shading 1 Accent 2" w:uiPriority="63"/>
+    <w:lsdException w:name="Medium Shading 2 Accent 2" w:uiPriority="64"/>
+    <w:lsdException w:name="Medium List 1 Accent 2" w:uiPriority="65"/>
+    <w:lsdException w:name="Medium List 2 Accent 2" w:uiPriority="66"/>
+    <w:lsdException w:name="Medium Grid 1 Accent 2" w:uiPriority="67"/>
+    <w:lsdException w:name="Medium Grid 2 Accent 2" w:uiPriority="68"/>
+    <w:lsdException w:name="Medium Grid 3 Accent 2" w:uiPriority="69"/>
+    <w:lsdException w:name="Dark List Accent 2" w:uiPriority="70"/>
+    <w:lsdException w:name="Colorful Shading Accent 2" w:uiPriority="71"/>
+    <w:lsdException w:name="Colorful List Accent 2" w:uiPriority="72"/>
+    <w:lsdException w:name="Colorful Grid Accent 2" w:uiPriority="73"/>
+    <w:lsdException w:name="Light Shading Accent 3" w:uiPriority="60"/>
+    <w:lsdException w:name="Light List Accent 3" w:uiPriority="61"/>
+    <w:lsdException w:name="Light Grid Accent 3" w:uiPriority="62"/>
+    <w:lsdException w:name="Medium Shading 1 Accent 3" w:uiPriority="63"/>
+    <w:lsdException w:name="Medium Shading 2 Accent 3" w:uiPriority="64"/>
+    <w:lsdException w:name="Medium List 1 Accent 3" w:uiPriority="65"/>
+    <w:lsdException w:name="Medium List 2 Accent 3" w:uiPriority="66"/>
+    <w:lsdException w:name="Medium Grid 1 Accent 3" w:uiPriority="67"/>
+    <w:lsdException w:name="Medium Grid 2 Accent 3" w:uiPriority="68"/>
+    <w:lsdException w:name="Medium Grid 3 Accent 3" w:uiPriority="69"/>
+    <w:lsdException w:name="Dark List Accent 3" w:uiPriority="70"/>
+    <w:lsdException w:name="Colorful Shading Accent 3" w:uiPriority="71"/>
+    <w:lsdException w:name="Colorful List Accent 3" w:uiPriority="72"/>
+    <w:lsdException w:name="Colorful Grid Accent 3" w:uiPriority="73"/>
+    <w:lsdException w:name="Light Shading Accent 4" w:uiPriority="60"/>
+    <w:lsdException w:name="Light List Accent 4" w:uiPriority="61"/>
+    <w:lsdException w:name="Light Grid Accent 4" w:uiPriority="62"/>
+    <w:lsdException w:name="Medium Shading 1 Accent 4" w:uiPriority="63"/>
+    <w:lsdException w:name="Medium Shading 2 Accent 4" w:uiPriority="64"/>
+    <w:lsdException w:name="Medium List 1 Accent 4" w:uiPriority="65"/>
+    <w:lsdException w:name="Medium List 2 Accent 4" w:uiPriority="66"/>
+    <w:lsdException w:name="Medium Grid 1 Accent 4" w:uiPriority="67"/>
+    <w:lsdException w:name="Medium Grid 2 Accent 4" w:uiPriority="68"/>
+    <w:lsdException w:name="Medium Grid 3 Accent 4" w:uiPriority="69"/>
+    <w:lsdException w:name="Dark List Accent 4" w:uiPriority="70"/>
+    <w:lsdException w:name="Colorful Shading Accent 4" w:uiPriority="71"/>
+    <w:lsdException w:name="Colorful List Accent 4" w:uiPriority="72"/>
+    <w:lsdException w:name="Colorful Grid Accent 4" w:uiPriority="73"/>
+    <w:lsdException w:name="Light Shading Accent 5" w:uiPriority="60"/>
+    <w:lsdException w:name="Light List Accent 5" w:uiPriority="61"/>
+    <w:lsdException w:name="Light Grid Accent 5" w:uiPriority="62"/>
+    <w:lsdException w:name="Medium Shading 1 Accent 5" w:uiPriority="63"/>
+    <w:lsdException w:name="Medium Shading 2 Accent 5" w:uiPriority="64"/>
+    <w:lsdException w:name="Medium List 1 Accent 5" w:uiPriority="65"/>
+    <w:lsdException w:name="Medium List 2 Accent 5" w:uiPriority="66"/>
+    <w:lsdException w:name="Medium Grid 1 Accent 5" w:uiPriority="67"/>
+    <w:lsdException w:name="Medium Grid 2 Accent 5" w:uiPriority="68"/>
+    <w:lsdException w:name="Medium Grid 3 Accent 5" w:uiPriority="69"/>
+    <w:lsdException w:name="Dark List Accent 5" w:uiPriority="70"/>
+    <w:lsdException w:name="Colorful Shading Accent 5" w:uiPriority="71"/>
+    <w:lsdException w:name="Colorful List Accent 5" w:uiPriority="72"/>
+    <w:lsdException w:name="Colorful Grid Accent 5" w:uiPriority="73"/>
+    <w:lsdException w:name="Light Shading Accent 6" w:uiPriority="60"/>
+    <w:lsdException w:name="Light List Accent 6" w:uiPriority="61"/>
+    <w:lsdException w:name="Light Grid Accent 6" w:uiPriority="62"/>
+    <w:lsdException w:name="Medium Shading 1 Accent 6" w:uiPriority="63"/>
+    <w:lsdException w:name="Medium Shading 2 Accent 6" w:uiPriority="64"/>
+    <w:lsdException w:name="Medium List 1 Accent 6" w:uiPriority="65"/>
+    <w:lsdException w:name="Medium List 2 Accent 6" w:uiPriority="66"/>
+    <w:lsdException w:name="Medium Grid 1 Accent 6" w:uiPriority="67"/>
+    <w:lsdException w:name="Medium Grid 2 Accent 6" w:uiPriority="68"/>
+    <w:lsdException w:name="Medium Grid 3 Accent 6" w:uiPriority="69"/>
+    <w:lsdException w:name="Dark List Accent 6" w:uiPriority="70"/>
+    <w:lsdException w:name="Colorful Shading Accent 6" w:uiPriority="71"/>
+    <w:lsdException w:name="Colorful List Accent 6" w:uiPriority="72"/>
+    <w:lsdException w:name="Colorful Grid Accent 6" w:uiPriority="73"/>
+    <w:lsdException w:name="Subtle Emphasis" w:uiPriority="19" w:qFormat="1"/>
+    <w:lsdException w:name="Intense Emphasis" w:uiPriority="21" w:qFormat="1"/>
+    <w:lsdException w:name="Subtle Reference" w:uiPriority="31" w:qFormat="1"/>
+    <w:lsdException w:name="Intense Reference" w:uiPriority="32" w:qFormat="1"/>
+    <w:lsdException w:name="Book Title" w:uiPriority="33" w:qFormat="1"/>
+    <w:lsdException w:name="Bibliography" w:semiHidden="1" w:uiPriority="37" w:unhideWhenUsed="1"/>
+    <w:lsdException w:name="TOC Heading" w:semiHidden="1" w:uiPriority="39" w:unhideWhenUsed="1" w:qFormat="1"/>
+    <w:lsdException w:name="Plain Table 1" w:uiPriority="41"/>
+    <w:lsdException w:name="Plain Table 2" w:uiPriority="42"/>
+    <w:lsdException w:name="Plain Table 3" w:uiPriority="43"/>
+    <w:lsdException w:name="Plain Table 4" w:uiPriority="44"/>
+    <w:lsdException w:name="Plain Table 5" w:uiPriority="45"/>
+    <w:lsdException w:name="Grid Table Light" w:uiPriority="40"/>
+    <w:lsdException w:name="Grid Table 1 Light" w:uiPriority="46"/>
+    <w:lsdException w:name="Grid Table 2" w:uiPriority="47"/>
+    <w:lsdException w:name="Grid Table 3" w:uiPriority="48"/>
+    <w:lsdException w:name="Grid Table 4" w:uiPriority="49"/>
+    <w:lsdException w:name="Grid Table 5 Dark" w:uiPriority="50"/>
+    <w:lsdException w:name="Grid Table 6 Colorful" w:uiPriority="51"/>
+    <w:lsdException w:name="Grid Table 7 Colorful" w:uiPriority="52"/>
+    <w:lsdException w:name="Grid Table 1 Light Accent 1" w:uiPriority="46"/>
+    <w:lsdException w:name="Grid Table 2 Accent 1" w:uiPriority="47"/>
+    <w:lsdException w:name="Grid Table 3 Accent 1" w:uiPriority="48"/>
+    <w:lsdException w:name="Grid Table 4 Accent 1" w:uiPriority="49"/>
+    <w:lsdException w:name="Grid Table 5 Dark Accent 1" w:uiPriority="50"/>
+    <w:lsdException w:name="Grid Table 6 Colorful Accent 1" w:uiPriority="51"/>
+    <w:lsdException w:name="Grid Table 7 Colorful Accent 1" w:uiPriority="52"/>
+    <w:lsdException w:name="Grid Table 1 Light Accent 2" w:uiPriority="46"/>
+    <w:lsdException w:name="Grid Table 2 Accent 2" w:uiPriority="47"/>
+    <w:lsdException w:name="Grid Table 3 Accent 2" w:uiPriority="48"/>
+    <w:lsdException w:name="Grid Table 4 Accent 2" w:uiPriority="49"/>
+    <w:lsdException w:name="Grid Table 5 Dark Accent 2" w:uiPriority="50"/>
+    <w:lsdException w:name="Grid Table 6 Colorful Accent 2" w:uiPriority="51"/>
+    <w:lsdException w:name="Grid Table 7 Colorful Accent 2" w:uiPriority="52"/>
+    <w:lsdException w:name="Grid Table 1 Light Accent 3" w:uiPriority="46"/>
+    <w:lsdException w:name="Grid Table 2 Accent 3" w:uiPriority="47"/>
+    <w:lsdException w:name="Grid Table 3 Accent 3" w:uiPriority="48"/>
+    <w:lsdException w:name="Grid Table 4 Accent 3" w:uiPriority="49"/>
+    <w:lsdException w:name="Grid Table 5 Dark Accent 3" w:uiPriority="50"/>
+    <w:lsdException w:name="Grid Table 6 Colorful Accent 3" w:uiPriority="51"/>
+    <w:lsdException w:name="Grid Table 7 Colorful Accent 3" w:uiPriority="52"/>
+    <w:lsdException w:name="Grid Table 1 Light Accent 4" w:uiPriority="46"/>
+    <w:lsdException w:name="Grid Table 2 Accent 4" w:uiPriority="47"/>
+    <w:lsdException w:name="Grid Table 3 Accent 4" w:uiPriority="48"/>
+    <w:lsdException w:name="Grid Table 4 Accent 4" w:uiPriority="49"/>
+    <w:lsdException w:name="Grid Table 5 Dark Accent 4" w:uiPriority="50"/>
+    <w:lsdException w:name="Grid Table 6 Colorful Accent 4" w:uiPriority="51"/>
+    <w:lsdException w:name="Grid Table 7 Colorful Accent 4" w:uiPriority="52"/>
+    <w:lsdException w:name="Grid Table 1 Light Accent 5" w:uiPriority="46"/>
+    <w:lsdException w:name="Grid Table 2 Accent 5" w:uiPriority="47"/>
+    <w:lsdException w:name="Grid Table 3 Accent 5" w:uiPriority="48"/>
+    <w:lsdException w:name="Grid Table 4 Accent 5" w:uiPriority="49"/>
+    <w:lsdException w:name="Grid Table 5 Dark Accent 5" w:uiPriority="50"/>
+    <w:lsdException w:name="Grid Table 6 Colorful Accent 5" w:uiPriority="51"/>
+    <w:lsdException w:name="Grid Table 7 Colorful Accent 5" w:uiPriority="52"/>
+    <w:lsdException w:name="Grid Table 1 Light Accent 6" w:uiPriority="46"/>
+    <w:lsdException w:name="Grid Table 2 Accent 6" w:uiPriority="47"/>
+    <w:lsdException w:name="Grid Table 3 Accent 6" w:uiPriority="48"/>
+    <w:lsdException w:name="Grid Table 4 Accent 6" w:uiPriority="49"/>
+    <w:lsdException w:name="Grid Table 5 Dark Accent 6" w:uiPriority="50"/>
+    <w:lsdException w:name="Grid Table 6 Colorful Accent 6" w:uiPriority="51"/>
+    <w:lsdException w:name="Grid Table 7 Colorful Accent 6" w:uiPriority="52"/>
+    <w:lsdException w:name="List Table 1 Light" w:uiPriority="46"/>
+    <w:lsdException w:name="List Table 2" w:uiPriority="47"/>
+    <w:lsdException w:name="List Table 3" w:uiPriority="48"/>
+    <w:lsdException w:name="List Table 4" w:uiPriority="49"/>
+    <w:lsdException w:name="List Table 5 Dark" w:uiPriority="50"/>
+    <w:lsdException w:name="List Table 6 Colorful" w:uiPriority="51"/>
+    <w:lsdException w:name="List Table 7 Colorful" w:uiPriority="52"/>
+    <w:lsdException w:name="List Table 1 Light Accent 1" w:uiPriority="46"/>
+    <w:lsdException w:name="List Table 2 Accent 1" w:uiPriority="47"/>
+    <w:lsdException w:name="List Table 3 Accent 1" w:uiPriority="48"/>
+    <w:lsdException w:name="List Table 4 Accent 1" w:uiPriority="49"/>
+    <w:lsdException w:name="List Table 5 Dark Accent 1" w:uiPriority="50"/>
+    <w:lsdException w:name="List Table 6 Colorful Accent 1" w:uiPriority="51"/>
+    <w:lsdException w:name="List Table 7 Colorful Accent 1" w:uiPriority="52"/>
+    <w:lsdException w:name="List Table 1 Light Accent 2" w:uiPriority="46"/>
+    <w:lsdException w:name="List Table 2 Accent 2" w:uiPriority="47"/>
+    <w:lsdException w:name="List Table 3 Accent 2" w:uiPriority="48"/>
+    <w:lsdException w:name="List Table 4 Accent 2" w:uiPriority="49"/>
+    <w:lsdException w:name="List Table 5 Dark Accent 2" w:uiPriority="50"/>
+    <w:lsdException w:name="List Table 6 Colorful Accent 2" w:uiPriority="51"/>
+    <w:lsdException w:name="List Table 7 Colorful Accent 2" w:uiPriority="52"/>
+    <w:lsdException w:name="List Table 1 Light Accent 3" w:uiPriority="46"/>
+    <w:lsdException w:name="List Table 2 Accent 3" w:uiPriority="47"/>
+    <w:lsdException w:name="List Table 3 Accent 3" w:uiPriority="48"/>
+    <w:lsdException w:name="List Table 4 Accent 3" w:uiPriority="49"/>
+    <w:lsdException w:name="List Table 5 Dark Accent 3" w:uiPriority="50"/>
+    <w:lsdException w:name="List Table 6 Colorful Accent 3" w:uiPriority="51"/>
+    <w:lsdException w:name="List Table 7 Colorful Accent 3" w:uiPriority="52"/>
+    <w:lsdException w:name="List Table 1 Light Accent 4" w:uiPriority="46"/>
+    <w:lsdException w:name="List Table 2 Accent 4" w:uiPriority="47"/>
+    <w:lsdException w:name="List Table 3 Accent 4" w:uiPriority="48"/>
+    <w:lsdException w:name="List Table 4 Accent 4" w:uiPriority="49"/>
+    <w:lsdException w:name="List Table 5 Dark Accent 4" w:uiPriority="50"/>
+    <w:lsdException w:name="List Table 6 Colorful Accent 4" w:uiPriority="51"/>
+    <w:lsdException w:name="List Table 7 Colorful Accent 4" w:uiPriority="52"/>
+    <w:lsdException w:name="List Table 1 Light Accent 5" w:uiPriority="46"/>
+    <w:lsdException w:name="List Table 2 Accent 5" w:uiPriority="47"/>
+    <w:lsdException w:name="List Table 3 Accent 5" w:uiPriority="48"/>
+    <w:lsdException w:name="List Table 4 Accent 5" w:uiPriority="49"/>
+    <w:lsdException w:name="List Table 5 Dark Accent 5" w:uiPriority="50"/>
+    <w:lsdException w:name="List Table 6 Colorful Accent 5" w:uiPriority="51"/>
+    <w:lsdException w:name="List Table 7 Colorful Accent 5" w:uiPriority="52"/>
+    <w:lsdException w:name="List Table 1 Light Accent 6" w:uiPriority="46"/>
+    <w:lsdException w:name="List Table 2 Accent 6" w:uiPriority="47"/>
+    <w:lsdException w:name="List Table 3 Accent 6" w:uiPriority="48"/>
+    <w:lsdException w:name="List Table 4 Accent 6" w:uiPriority="49"/>
+    <w:lsdException w:name="List Table 5 Dark Accent 6" w:uiPriority="50"/>
+    <w:lsdException w:name="List Table 6 Colorful Accent 6" w:uiPriority="51"/>
+    <w:lsdException w:name="List Table 7 Colorful Accent 6" w:uiPriority="52"/>
+    <w:lsdException w:name="Mention" w:semiHidden="1" w:unhideWhenUsed="1"/>
+    <w:lsdException w:name="Smart Hyperlink" w:semiHidden="1" w:unhideWhenUsed="1"/>
   </w:latentStyles>
   <w:style w:type="paragraph" w:default="1" w:styleId="Normal">
     <w:name w:val="Normal"/>
@@ -2457,316 +3193,7 @@
   <w:style w:type="paragraph" w:styleId="ListParagraph">
     <w:name w:val="List Paragraph"/>
     <w:basedOn w:val="Normal"/>
-    <w:uiPriority w:val="34"/>
-    <w:qFormat/>
-    <w:rsid w:val="009B5D5E"/>
-    <w:pPr>
-      <w:ind w:left="720"/>
-      <w:contextualSpacing/>
-    </w:pPr>
-  </w:style>
-  <w:style w:type="character" w:styleId="FollowedHyperlink">
-    <w:name w:val="FollowedHyperlink"/>
-    <w:basedOn w:val="DefaultParagraphFont"/>
-    <w:uiPriority w:val="99"/>
-    <w:semiHidden/>
-    <w:unhideWhenUsed/>
-    <w:rsid w:val="00721C3B"/>
-    <w:rPr>
-      <w:color w:val="954F72" w:themeColor="followedHyperlink"/>
-      <w:u w:val="single"/>
-    </w:rPr>
-  </w:style>
-</w:styles>
-</file>
-
-<file path=word/stylesWithEffects.xml><?xml version="1.0" encoding="utf-8"?>
-<w:styles xmlns:wpc="http://schemas.microsoft.com/office/word/2010/wordprocessingCanvas" xmlns:mo="http://schemas.microsoft.com/office/mac/office/2008/main" xmlns:mc="http://schemas.openxmlformats.org/markup-compatibility/2006" xmlns:mv="urn:schemas-microsoft-com:mac:vml" xmlns:o="urn:schemas-microsoft-com:office:office" xmlns:r="http://schemas.openxmlformats.org/officeDocument/2006/relationships" xmlns:m="http://schemas.openxmlformats.org/officeDocument/2006/math" xmlns:v="urn:schemas-microsoft-com:vml" xmlns:wp14="http://schemas.microsoft.com/office/word/2010/wordprocessingDrawing" xmlns:wp="http://schemas.openxmlformats.org/drawingml/2006/wordprocessingDrawing" xmlns:w10="urn:schemas-microsoft-com:office:word" xmlns:w="http://schemas.openxmlformats.org/wordprocessingml/2006/main" xmlns:w14="http://schemas.microsoft.com/office/word/2010/wordml" xmlns:wpg="http://schemas.microsoft.com/office/word/2010/wordprocessingGroup" xmlns:wpi="http://schemas.microsoft.com/office/word/2010/wordprocessingInk" xmlns:wne="http://schemas.microsoft.com/office/word/2006/wordml" xmlns:wps="http://schemas.microsoft.com/office/word/2010/wordprocessingShape" mc:Ignorable="w14 wp14">
-  <w:docDefaults>
-    <w:rPrDefault>
-      <w:rPr>
-        <w:rFonts w:ascii="Calibri" w:eastAsia="Calibri" w:hAnsi="Calibri" w:cs="Times New Roman"/>
-        <w:lang w:val="en-US" w:eastAsia="en-US" w:bidi="ar-SA"/>
-      </w:rPr>
-    </w:rPrDefault>
-    <w:pPrDefault/>
-  </w:docDefaults>
-  <w:latentStyles w:defLockedState="0" w:defUIPriority="99" w:defSemiHidden="1" w:defUnhideWhenUsed="1" w:defQFormat="0" w:count="276">
-    <w:lsdException w:name="Normal" w:semiHidden="0" w:uiPriority="0" w:unhideWhenUsed="0" w:qFormat="1"/>
-    <w:lsdException w:name="heading 1" w:semiHidden="0" w:uiPriority="9" w:unhideWhenUsed="0" w:qFormat="1"/>
-    <w:lsdException w:name="heading 2" w:uiPriority="9" w:qFormat="1"/>
-    <w:lsdException w:name="heading 3" w:uiPriority="9" w:qFormat="1"/>
-    <w:lsdException w:name="heading 4" w:uiPriority="9" w:qFormat="1"/>
-    <w:lsdException w:name="heading 5" w:uiPriority="9" w:qFormat="1"/>
-    <w:lsdException w:name="heading 6" w:uiPriority="9" w:qFormat="1"/>
-    <w:lsdException w:name="heading 7" w:uiPriority="9" w:qFormat="1"/>
-    <w:lsdException w:name="heading 8" w:uiPriority="9" w:qFormat="1"/>
-    <w:lsdException w:name="heading 9" w:uiPriority="9" w:qFormat="1"/>
-    <w:lsdException w:name="toc 1" w:uiPriority="39"/>
-    <w:lsdException w:name="toc 2" w:uiPriority="39"/>
-    <w:lsdException w:name="toc 3" w:uiPriority="39"/>
-    <w:lsdException w:name="toc 4" w:uiPriority="39"/>
-    <w:lsdException w:name="toc 5" w:uiPriority="39"/>
-    <w:lsdException w:name="toc 6" w:uiPriority="39"/>
-    <w:lsdException w:name="toc 7" w:uiPriority="39"/>
-    <w:lsdException w:name="toc 8" w:uiPriority="39"/>
-    <w:lsdException w:name="toc 9" w:uiPriority="39"/>
-    <w:lsdException w:name="caption" w:uiPriority="35" w:qFormat="1"/>
-    <w:lsdException w:name="Title" w:semiHidden="0" w:uiPriority="10" w:unhideWhenUsed="0" w:qFormat="1"/>
-    <w:lsdException w:name="Default Paragraph Font" w:uiPriority="1"/>
-    <w:lsdException w:name="Subtitle" w:semiHidden="0" w:uiPriority="11" w:unhideWhenUsed="0" w:qFormat="1"/>
-    <w:lsdException w:name="Strong" w:semiHidden="0" w:uiPriority="22" w:unhideWhenUsed="0" w:qFormat="1"/>
-    <w:lsdException w:name="Emphasis" w:semiHidden="0" w:uiPriority="20" w:unhideWhenUsed="0" w:qFormat="1"/>
-    <w:lsdException w:name="Table Grid" w:semiHidden="0" w:uiPriority="39" w:unhideWhenUsed="0"/>
-    <w:lsdException w:name="Note Level 1" w:semiHidden="0" w:unhideWhenUsed="0"/>
-    <w:lsdException w:name="Note Level 2" w:semiHidden="0" w:unhideWhenUsed="0"/>
-    <w:lsdException w:name="Note Level 3" w:semiHidden="0" w:unhideWhenUsed="0"/>
-    <w:lsdException w:name="Note Level 4" w:semiHidden="0" w:unhideWhenUsed="0"/>
-    <w:lsdException w:name="Note Level 5" w:semiHidden="0" w:unhideWhenUsed="0"/>
-    <w:lsdException w:name="Note Level 6" w:semiHidden="0" w:unhideWhenUsed="0"/>
-    <w:lsdException w:name="Note Level 7" w:semiHidden="0" w:unhideWhenUsed="0"/>
-    <w:lsdException w:name="Note Level 8" w:semiHidden="0" w:unhideWhenUsed="0"/>
-    <w:lsdException w:name="Note Level 9" w:semiHidden="0" w:unhideWhenUsed="0"/>
-    <w:lsdException w:name="Placeholder Text" w:unhideWhenUsed="0"/>
-    <w:lsdException w:name="No Spacing" w:semiHidden="0" w:uiPriority="1" w:unhideWhenUsed="0" w:qFormat="1"/>
-    <w:lsdException w:name="Light Shading" w:semiHidden="0" w:uiPriority="60" w:unhideWhenUsed="0"/>
-    <w:lsdException w:name="Light List" w:semiHidden="0" w:uiPriority="61" w:unhideWhenUsed="0"/>
-    <w:lsdException w:name="Light Grid" w:semiHidden="0" w:uiPriority="62" w:unhideWhenUsed="0"/>
-    <w:lsdException w:name="Medium Shading 1" w:semiHidden="0" w:uiPriority="63" w:unhideWhenUsed="0"/>
-    <w:lsdException w:name="Medium Shading 2" w:semiHidden="0" w:uiPriority="64" w:unhideWhenUsed="0"/>
-    <w:lsdException w:name="Medium List 1" w:semiHidden="0" w:uiPriority="65" w:unhideWhenUsed="0"/>
-    <w:lsdException w:name="Medium List 2" w:semiHidden="0" w:uiPriority="66" w:unhideWhenUsed="0"/>
-    <w:lsdException w:name="Medium Grid 1" w:semiHidden="0" w:uiPriority="67" w:unhideWhenUsed="0"/>
-    <w:lsdException w:name="Medium Grid 2" w:semiHidden="0" w:uiPriority="68" w:unhideWhenUsed="0"/>
-    <w:lsdException w:name="Medium Grid 3" w:semiHidden="0" w:uiPriority="69" w:unhideWhenUsed="0"/>
-    <w:lsdException w:name="Dark List" w:semiHidden="0" w:uiPriority="70" w:unhideWhenUsed="0"/>
-    <w:lsdException w:name="Colorful Shading" w:semiHidden="0" w:uiPriority="71" w:unhideWhenUsed="0"/>
-    <w:lsdException w:name="Colorful List" w:semiHidden="0" w:uiPriority="72" w:unhideWhenUsed="0"/>
-    <w:lsdException w:name="Colorful Grid" w:semiHidden="0" w:uiPriority="73" w:unhideWhenUsed="0"/>
-    <w:lsdException w:name="Light Shading Accent 1" w:semiHidden="0" w:uiPriority="60" w:unhideWhenUsed="0"/>
-    <w:lsdException w:name="Light List Accent 1" w:semiHidden="0" w:uiPriority="61" w:unhideWhenUsed="0"/>
-    <w:lsdException w:name="Light Grid Accent 1" w:semiHidden="0" w:uiPriority="62" w:unhideWhenUsed="0"/>
-    <w:lsdException w:name="Medium Shading 1 Accent 1" w:semiHidden="0" w:uiPriority="63" w:unhideWhenUsed="0"/>
-    <w:lsdException w:name="Medium Shading 2 Accent 1" w:semiHidden="0" w:uiPriority="64" w:unhideWhenUsed="0"/>
-    <w:lsdException w:name="Medium List 1 Accent 1" w:semiHidden="0" w:uiPriority="65" w:unhideWhenUsed="0"/>
-    <w:lsdException w:name="Revision" w:unhideWhenUsed="0"/>
-    <w:lsdException w:name="List Paragraph" w:semiHidden="0" w:uiPriority="34" w:unhideWhenUsed="0" w:qFormat="1"/>
-    <w:lsdException w:name="Quote" w:semiHidden="0" w:uiPriority="29" w:unhideWhenUsed="0" w:qFormat="1"/>
-    <w:lsdException w:name="Intense Quote" w:semiHidden="0" w:uiPriority="30" w:unhideWhenUsed="0" w:qFormat="1"/>
-    <w:lsdException w:name="Medium List 2 Accent 1" w:semiHidden="0" w:uiPriority="66" w:unhideWhenUsed="0"/>
-    <w:lsdException w:name="Medium Grid 1 Accent 1" w:semiHidden="0" w:uiPriority="67" w:unhideWhenUsed="0"/>
-    <w:lsdException w:name="Medium Grid 2 Accent 1" w:semiHidden="0" w:uiPriority="68" w:unhideWhenUsed="0"/>
-    <w:lsdException w:name="Medium Grid 3 Accent 1" w:semiHidden="0" w:uiPriority="69" w:unhideWhenUsed="0"/>
-    <w:lsdException w:name="Dark List Accent 1" w:semiHidden="0" w:uiPriority="70" w:unhideWhenUsed="0"/>
-    <w:lsdException w:name="Colorful Shading Accent 1" w:semiHidden="0" w:uiPriority="71" w:unhideWhenUsed="0"/>
-    <w:lsdException w:name="Colorful List Accent 1" w:semiHidden="0" w:uiPriority="72" w:unhideWhenUsed="0"/>
-    <w:lsdException w:name="Colorful Grid Accent 1" w:semiHidden="0" w:uiPriority="73" w:unhideWhenUsed="0"/>
-    <w:lsdException w:name="Light Shading Accent 2" w:semiHidden="0" w:uiPriority="60" w:unhideWhenUsed="0"/>
-    <w:lsdException w:name="Light List Accent 2" w:semiHidden="0" w:uiPriority="61" w:unhideWhenUsed="0"/>
-    <w:lsdException w:name="Light Grid Accent 2" w:semiHidden="0" w:uiPriority="62" w:unhideWhenUsed="0"/>
-    <w:lsdException w:name="Medium Shading 1 Accent 2" w:semiHidden="0" w:uiPriority="63" w:unhideWhenUsed="0"/>
-    <w:lsdException w:name="Medium Shading 2 Accent 2" w:semiHidden="0" w:uiPriority="64" w:unhideWhenUsed="0"/>
-    <w:lsdException w:name="Medium List 1 Accent 2" w:semiHidden="0" w:uiPriority="65" w:unhideWhenUsed="0"/>
-    <w:lsdException w:name="Medium List 2 Accent 2" w:semiHidden="0" w:uiPriority="66" w:unhideWhenUsed="0"/>
-    <w:lsdException w:name="Medium Grid 1 Accent 2" w:semiHidden="0" w:uiPriority="67" w:unhideWhenUsed="0"/>
-    <w:lsdException w:name="Medium Grid 2 Accent 2" w:semiHidden="0" w:uiPriority="68" w:unhideWhenUsed="0"/>
-    <w:lsdException w:name="Medium Grid 3 Accent 2" w:semiHidden="0" w:uiPriority="69" w:unhideWhenUsed="0"/>
-    <w:lsdException w:name="Dark List Accent 2" w:semiHidden="0" w:uiPriority="70" w:unhideWhenUsed="0"/>
-    <w:lsdException w:name="Colorful Shading Accent 2" w:semiHidden="0" w:uiPriority="71" w:unhideWhenUsed="0"/>
-    <w:lsdException w:name="Colorful List Accent 2" w:semiHidden="0" w:uiPriority="72" w:unhideWhenUsed="0"/>
-    <w:lsdException w:name="Colorful Grid Accent 2" w:semiHidden="0" w:uiPriority="73" w:unhideWhenUsed="0"/>
-    <w:lsdException w:name="Light Shading Accent 3" w:semiHidden="0" w:uiPriority="60" w:unhideWhenUsed="0"/>
-    <w:lsdException w:name="Light List Accent 3" w:semiHidden="0" w:uiPriority="61" w:unhideWhenUsed="0"/>
-    <w:lsdException w:name="Light Grid Accent 3" w:semiHidden="0" w:uiPriority="62" w:unhideWhenUsed="0"/>
-    <w:lsdException w:name="Medium Shading 1 Accent 3" w:semiHidden="0" w:uiPriority="63" w:unhideWhenUsed="0"/>
-    <w:lsdException w:name="Medium Shading 2 Accent 3" w:semiHidden="0" w:uiPriority="64" w:unhideWhenUsed="0"/>
-    <w:lsdException w:name="Medium List 1 Accent 3" w:semiHidden="0" w:uiPriority="65" w:unhideWhenUsed="0"/>
-    <w:lsdException w:name="Medium List 2 Accent 3" w:semiHidden="0" w:uiPriority="66" w:unhideWhenUsed="0"/>
-    <w:lsdException w:name="Medium Grid 1 Accent 3" w:semiHidden="0" w:uiPriority="67" w:unhideWhenUsed="0"/>
-    <w:lsdException w:name="Medium Grid 2 Accent 3" w:semiHidden="0" w:uiPriority="68" w:unhideWhenUsed="0"/>
-    <w:lsdException w:name="Medium Grid 3 Accent 3" w:semiHidden="0" w:uiPriority="69" w:unhideWhenUsed="0"/>
-    <w:lsdException w:name="Dark List Accent 3" w:semiHidden="0" w:uiPriority="70" w:unhideWhenUsed="0"/>
-    <w:lsdException w:name="Colorful Shading Accent 3" w:semiHidden="0" w:uiPriority="71" w:unhideWhenUsed="0"/>
-    <w:lsdException w:name="Colorful List Accent 3" w:semiHidden="0" w:uiPriority="72" w:unhideWhenUsed="0"/>
-    <w:lsdException w:name="Colorful Grid Accent 3" w:semiHidden="0" w:uiPriority="73" w:unhideWhenUsed="0"/>
-    <w:lsdException w:name="Light Shading Accent 4" w:semiHidden="0" w:uiPriority="60" w:unhideWhenUsed="0"/>
-    <w:lsdException w:name="Light List Accent 4" w:semiHidden="0" w:uiPriority="61" w:unhideWhenUsed="0"/>
-    <w:lsdException w:name="Light Grid Accent 4" w:semiHidden="0" w:uiPriority="62" w:unhideWhenUsed="0"/>
-    <w:lsdException w:name="Medium Shading 1 Accent 4" w:semiHidden="0" w:uiPriority="63" w:unhideWhenUsed="0"/>
-    <w:lsdException w:name="Medium Shading 2 Accent 4" w:semiHidden="0" w:uiPriority="64" w:unhideWhenUsed="0"/>
-    <w:lsdException w:name="Medium List 1 Accent 4" w:semiHidden="0" w:uiPriority="65" w:unhideWhenUsed="0"/>
-    <w:lsdException w:name="Medium List 2 Accent 4" w:semiHidden="0" w:uiPriority="66" w:unhideWhenUsed="0"/>
-    <w:lsdException w:name="Medium Grid 1 Accent 4" w:semiHidden="0" w:uiPriority="67" w:unhideWhenUsed="0"/>
-    <w:lsdException w:name="Medium Grid 2 Accent 4" w:semiHidden="0" w:uiPriority="68" w:unhideWhenUsed="0"/>
-    <w:lsdException w:name="Medium Grid 3 Accent 4" w:semiHidden="0" w:uiPriority="69" w:unhideWhenUsed="0"/>
-    <w:lsdException w:name="Dark List Accent 4" w:semiHidden="0" w:uiPriority="70" w:unhideWhenUsed="0"/>
-    <w:lsdException w:name="Colorful Shading Accent 4" w:semiHidden="0" w:uiPriority="71" w:unhideWhenUsed="0"/>
-    <w:lsdException w:name="Colorful List Accent 4" w:semiHidden="0" w:uiPriority="72" w:unhideWhenUsed="0"/>
-    <w:lsdException w:name="Colorful Grid Accent 4" w:semiHidden="0" w:uiPriority="73" w:unhideWhenUsed="0"/>
-    <w:lsdException w:name="Light Shading Accent 5" w:semiHidden="0" w:uiPriority="60" w:unhideWhenUsed="0"/>
-    <w:lsdException w:name="Light List Accent 5" w:semiHidden="0" w:uiPriority="61" w:unhideWhenUsed="0"/>
-    <w:lsdException w:name="Light Grid Accent 5" w:semiHidden="0" w:uiPriority="62" w:unhideWhenUsed="0"/>
-    <w:lsdException w:name="Medium Shading 1 Accent 5" w:semiHidden="0" w:uiPriority="63" w:unhideWhenUsed="0"/>
-    <w:lsdException w:name="Medium Shading 2 Accent 5" w:semiHidden="0" w:uiPriority="64" w:unhideWhenUsed="0"/>
-    <w:lsdException w:name="Medium List 1 Accent 5" w:semiHidden="0" w:uiPriority="65" w:unhideWhenUsed="0"/>
-    <w:lsdException w:name="Medium List 2 Accent 5" w:semiHidden="0" w:uiPriority="66" w:unhideWhenUsed="0"/>
-    <w:lsdException w:name="Medium Grid 1 Accent 5" w:semiHidden="0" w:uiPriority="67" w:unhideWhenUsed="0"/>
-    <w:lsdException w:name="Medium Grid 2 Accent 5" w:semiHidden="0" w:uiPriority="68" w:unhideWhenUsed="0"/>
-    <w:lsdException w:name="Medium Grid 3 Accent 5" w:semiHidden="0" w:uiPriority="69" w:unhideWhenUsed="0"/>
-    <w:lsdException w:name="Dark List Accent 5" w:semiHidden="0" w:uiPriority="70" w:unhideWhenUsed="0"/>
-    <w:lsdException w:name="Colorful Shading Accent 5" w:semiHidden="0" w:uiPriority="71" w:unhideWhenUsed="0"/>
-    <w:lsdException w:name="Colorful List Accent 5" w:semiHidden="0" w:uiPriority="72" w:unhideWhenUsed="0"/>
-    <w:lsdException w:name="Colorful Grid Accent 5" w:semiHidden="0" w:uiPriority="73" w:unhideWhenUsed="0"/>
-    <w:lsdException w:name="Light Shading Accent 6" w:semiHidden="0" w:uiPriority="60" w:unhideWhenUsed="0"/>
-    <w:lsdException w:name="Light List Accent 6" w:semiHidden="0" w:uiPriority="61" w:unhideWhenUsed="0"/>
-    <w:lsdException w:name="Light Grid Accent 6" w:semiHidden="0" w:uiPriority="62" w:unhideWhenUsed="0"/>
-    <w:lsdException w:name="Medium Shading 1 Accent 6" w:semiHidden="0" w:uiPriority="63" w:unhideWhenUsed="0"/>
-    <w:lsdException w:name="Medium Shading 2 Accent 6" w:semiHidden="0" w:uiPriority="64" w:unhideWhenUsed="0"/>
-    <w:lsdException w:name="Medium List 1 Accent 6" w:semiHidden="0" w:uiPriority="65" w:unhideWhenUsed="0"/>
-    <w:lsdException w:name="Medium List 2 Accent 6" w:semiHidden="0" w:uiPriority="66" w:unhideWhenUsed="0"/>
-    <w:lsdException w:name="Medium Grid 1 Accent 6" w:semiHidden="0" w:uiPriority="67" w:unhideWhenUsed="0"/>
-    <w:lsdException w:name="Medium Grid 2 Accent 6" w:semiHidden="0" w:uiPriority="68" w:unhideWhenUsed="0"/>
-    <w:lsdException w:name="Medium Grid 3 Accent 6" w:semiHidden="0" w:uiPriority="69" w:unhideWhenUsed="0"/>
-    <w:lsdException w:name="Dark List Accent 6" w:semiHidden="0" w:uiPriority="70" w:unhideWhenUsed="0"/>
-    <w:lsdException w:name="Colorful Shading Accent 6" w:semiHidden="0" w:uiPriority="71" w:unhideWhenUsed="0"/>
-    <w:lsdException w:name="Colorful List Accent 6" w:semiHidden="0" w:uiPriority="72" w:unhideWhenUsed="0"/>
-    <w:lsdException w:name="Colorful Grid Accent 6" w:semiHidden="0" w:uiPriority="73" w:unhideWhenUsed="0"/>
-    <w:lsdException w:name="Subtle Emphasis" w:semiHidden="0" w:uiPriority="19" w:unhideWhenUsed="0" w:qFormat="1"/>
-    <w:lsdException w:name="Intense Emphasis" w:semiHidden="0" w:uiPriority="21" w:unhideWhenUsed="0" w:qFormat="1"/>
-    <w:lsdException w:name="Subtle Reference" w:semiHidden="0" w:uiPriority="31" w:unhideWhenUsed="0" w:qFormat="1"/>
-    <w:lsdException w:name="Intense Reference" w:semiHidden="0" w:uiPriority="32" w:unhideWhenUsed="0" w:qFormat="1"/>
-    <w:lsdException w:name="Book Title" w:semiHidden="0" w:uiPriority="33" w:unhideWhenUsed="0" w:qFormat="1"/>
-    <w:lsdException w:name="Bibliography" w:uiPriority="37"/>
-    <w:lsdException w:name="TOC Heading" w:uiPriority="39" w:qFormat="1"/>
-  </w:latentStyles>
-  <w:style w:type="paragraph" w:default="1" w:styleId="Normal">
-    <w:name w:val="Normal"/>
-    <w:qFormat/>
-    <w:pPr>
-      <w:spacing w:after="160" w:line="259" w:lineRule="auto"/>
-    </w:pPr>
-    <w:rPr>
-      <w:sz w:val="22"/>
-      <w:szCs w:val="22"/>
-    </w:rPr>
-  </w:style>
-  <w:style w:type="character" w:default="1" w:styleId="DefaultParagraphFont">
-    <w:name w:val="Default Paragraph Font"/>
-    <w:uiPriority w:val="1"/>
-    <w:semiHidden/>
-    <w:unhideWhenUsed/>
-  </w:style>
-  <w:style w:type="table" w:default="1" w:styleId="TableNormal">
-    <w:name w:val="Normal Table"/>
-    <w:uiPriority w:val="99"/>
-    <w:semiHidden/>
-    <w:unhideWhenUsed/>
-    <w:tblPr>
-      <w:tblInd w:w="0" w:type="dxa"/>
-      <w:tblCellMar>
-        <w:top w:w="0" w:type="dxa"/>
-        <w:left w:w="108" w:type="dxa"/>
-        <w:bottom w:w="0" w:type="dxa"/>
-        <w:right w:w="108" w:type="dxa"/>
-      </w:tblCellMar>
-    </w:tblPr>
-  </w:style>
-  <w:style w:type="numbering" w:default="1" w:styleId="NoList">
-    <w:name w:val="No List"/>
-    <w:uiPriority w:val="99"/>
-    <w:semiHidden/>
-    <w:unhideWhenUsed/>
-  </w:style>
-  <w:style w:type="paragraph" w:styleId="Header">
-    <w:name w:val="header"/>
-    <w:basedOn w:val="Normal"/>
-    <w:link w:val="HeaderChar"/>
-    <w:uiPriority w:val="99"/>
-    <w:unhideWhenUsed/>
-    <w:rsid w:val="002B3B50"/>
-    <w:pPr>
-      <w:tabs>
-        <w:tab w:val="center" w:pos="4680"/>
-        <w:tab w:val="right" w:pos="9360"/>
-      </w:tabs>
-      <w:spacing w:after="0" w:line="240" w:lineRule="auto"/>
-    </w:pPr>
-  </w:style>
-  <w:style w:type="character" w:customStyle="1" w:styleId="HeaderChar">
-    <w:name w:val="Header Char"/>
-    <w:basedOn w:val="DefaultParagraphFont"/>
-    <w:link w:val="Header"/>
-    <w:uiPriority w:val="99"/>
-    <w:rsid w:val="002B3B50"/>
-  </w:style>
-  <w:style w:type="paragraph" w:styleId="Footer">
-    <w:name w:val="footer"/>
-    <w:basedOn w:val="Normal"/>
-    <w:link w:val="FooterChar"/>
-    <w:uiPriority w:val="99"/>
-    <w:unhideWhenUsed/>
-    <w:rsid w:val="002B3B50"/>
-    <w:pPr>
-      <w:tabs>
-        <w:tab w:val="center" w:pos="4680"/>
-        <w:tab w:val="right" w:pos="9360"/>
-      </w:tabs>
-      <w:spacing w:after="0" w:line="240" w:lineRule="auto"/>
-    </w:pPr>
-  </w:style>
-  <w:style w:type="character" w:customStyle="1" w:styleId="FooterChar">
-    <w:name w:val="Footer Char"/>
-    <w:basedOn w:val="DefaultParagraphFont"/>
-    <w:link w:val="Footer"/>
-    <w:uiPriority w:val="99"/>
-    <w:rsid w:val="002B3B50"/>
-  </w:style>
-  <w:style w:type="paragraph" w:styleId="NormalWeb">
-    <w:name w:val="Normal (Web)"/>
-    <w:basedOn w:val="Normal"/>
-    <w:uiPriority w:val="99"/>
-    <w:unhideWhenUsed/>
-    <w:rsid w:val="00DD618B"/>
-    <w:pPr>
-      <w:spacing w:before="100" w:beforeAutospacing="1" w:after="100" w:afterAutospacing="1" w:line="240" w:lineRule="auto"/>
-    </w:pPr>
-    <w:rPr>
-      <w:rFonts w:ascii="Times" w:hAnsi="Times"/>
-      <w:sz w:val="20"/>
-      <w:szCs w:val="20"/>
-    </w:rPr>
-  </w:style>
-  <w:style w:type="character" w:customStyle="1" w:styleId="apple-converted-space">
-    <w:name w:val="apple-converted-space"/>
-    <w:basedOn w:val="DefaultParagraphFont"/>
-    <w:rsid w:val="003C2131"/>
-  </w:style>
-  <w:style w:type="character" w:styleId="Hyperlink">
-    <w:name w:val="Hyperlink"/>
-    <w:basedOn w:val="DefaultParagraphFont"/>
-    <w:uiPriority w:val="99"/>
-    <w:unhideWhenUsed/>
-    <w:rsid w:val="003C2131"/>
-    <w:rPr>
-      <w:color w:val="0000FF"/>
-      <w:u w:val="single"/>
-    </w:rPr>
-  </w:style>
-  <w:style w:type="character" w:styleId="Strong">
-    <w:name w:val="Strong"/>
-    <w:basedOn w:val="DefaultParagraphFont"/>
-    <w:uiPriority w:val="22"/>
-    <w:qFormat/>
-    <w:rsid w:val="003C2131"/>
-    <w:rPr>
-      <w:b/>
-      <w:bCs/>
-    </w:rPr>
-  </w:style>
-  <w:style w:type="paragraph" w:styleId="ListParagraph">
-    <w:name w:val="List Paragraph"/>
-    <w:basedOn w:val="Normal"/>
-    <w:uiPriority w:val="34"/>
+    <w:uiPriority w:val="72"/>
     <w:qFormat/>
     <w:rsid w:val="009B5D5E"/>
     <w:pPr>
@@ -3044,7 +3471,7 @@
   <a:extraClrSchemeLst/>
   <a:extLst>
     <a:ext uri="{05A4C25C-085E-4340-85A3-A5531E510DB2}">
-      <thm15:themeFamily xmlns:thm15="http://schemas.microsoft.com/office/thememl/2012/main" xmlns="" name="Office Theme" id="{62F939B6-93AF-4DB8-9C6B-D6C7DFDC589F}" vid="{4A3C46E8-61CC-4603-A589-7422A47A8E4A}"/>
+      <thm15:themeFamily xmlns:thm15="http://schemas.microsoft.com/office/thememl/2012/main" name="Office Theme" id="{62F939B6-93AF-4DB8-9C6B-D6C7DFDC589F}" vid="{4A3C46E8-61CC-4603-A589-7422A47A8E4A}"/>
     </a:ext>
   </a:extLst>
 </a:theme>
